--- a/Railway reservation System thesis.docx
+++ b/Railway reservation System thesis.docx
@@ -181,7 +181,6 @@
           <w:bCs/>
           <w:sz w:val="32"/>
           <w:szCs w:val="32"/>
-          <w:lang w:val="en-US"/>
         </w:rPr>
         <w:t>THESIS</w:t>
       </w:r>
@@ -1172,7 +1171,6 @@
           <w:rFonts w:cstheme="minorHAnsi"/>
           <w:sz w:val="24"/>
           <w:szCs w:val="24"/>
-          <w:lang w:val="en-US"/>
         </w:rPr>
       </w:pPr>
     </w:p>
@@ -1185,7 +1183,6 @@
           <w:bCs/>
           <w:sz w:val="28"/>
           <w:szCs w:val="28"/>
-          <w:lang w:val="en-US"/>
         </w:rPr>
       </w:pPr>
       <w:r>
@@ -1195,7 +1192,6 @@
           <w:bCs/>
           <w:sz w:val="28"/>
           <w:szCs w:val="28"/>
-          <w:lang w:val="en-US"/>
         </w:rPr>
         <w:t>MODULES IN PROJECT</w:t>
       </w:r>
@@ -1207,7 +1203,6 @@
           <w:rFonts w:cstheme="minorHAnsi"/>
           <w:sz w:val="24"/>
           <w:szCs w:val="24"/>
-          <w:lang w:val="en-US"/>
         </w:rPr>
       </w:pPr>
       <w:r>
@@ -1215,7 +1210,6 @@
           <w:rFonts w:cstheme="minorHAnsi"/>
           <w:sz w:val="24"/>
           <w:szCs w:val="24"/>
-          <w:lang w:val="en-US"/>
         </w:rPr>
         <w:t>The modules included in this project is:</w:t>
       </w:r>
@@ -1232,7 +1226,6 @@
           <w:rFonts w:cstheme="minorHAnsi"/>
           <w:sz w:val="24"/>
           <w:szCs w:val="24"/>
-          <w:lang w:val="en-US"/>
         </w:rPr>
       </w:pPr>
       <w:r>
@@ -1240,7 +1233,6 @@
           <w:rFonts w:cstheme="minorHAnsi"/>
           <w:sz w:val="24"/>
           <w:szCs w:val="24"/>
-          <w:lang w:val="en-US"/>
         </w:rPr>
         <w:t>Regist</w:t>
       </w:r>
@@ -1249,7 +1241,6 @@
           <w:rFonts w:cstheme="minorHAnsi"/>
           <w:sz w:val="24"/>
           <w:szCs w:val="24"/>
-          <w:lang w:val="en-US"/>
         </w:rPr>
         <w:t>er</w:t>
       </w:r>
@@ -1258,7 +1249,6 @@
           <w:rFonts w:cstheme="minorHAnsi"/>
           <w:sz w:val="24"/>
           <w:szCs w:val="24"/>
-          <w:lang w:val="en-US"/>
         </w:rPr>
         <w:t xml:space="preserve"> Module</w:t>
       </w:r>
@@ -1267,7 +1257,6 @@
           <w:rFonts w:cstheme="minorHAnsi"/>
           <w:sz w:val="24"/>
           <w:szCs w:val="24"/>
-          <w:lang w:val="en-US"/>
         </w:rPr>
         <w:t xml:space="preserve"> | SP20-BSE-067 | MOHSIN KHAN</w:t>
       </w:r>
@@ -1284,7 +1273,6 @@
           <w:rFonts w:cstheme="minorHAnsi"/>
           <w:sz w:val="24"/>
           <w:szCs w:val="24"/>
-          <w:lang w:val="en-US"/>
         </w:rPr>
       </w:pPr>
       <w:r>
@@ -1292,7 +1280,6 @@
           <w:rFonts w:cstheme="minorHAnsi"/>
           <w:sz w:val="24"/>
           <w:szCs w:val="24"/>
-          <w:lang w:val="en-US"/>
         </w:rPr>
         <w:t>Login Module</w:t>
       </w:r>
@@ -1301,7 +1288,6 @@
           <w:rFonts w:cstheme="minorHAnsi"/>
           <w:sz w:val="24"/>
           <w:szCs w:val="24"/>
-          <w:lang w:val="en-US"/>
         </w:rPr>
         <w:t xml:space="preserve"> | SP20-BSE-037</w:t>
       </w:r>
@@ -1310,18 +1296,8 @@
           <w:rFonts w:cstheme="minorHAnsi"/>
           <w:sz w:val="24"/>
           <w:szCs w:val="24"/>
-          <w:lang w:val="en-US"/>
-        </w:rPr>
-        <w:t xml:space="preserve"> | </w:t>
-      </w:r>
-      <w:r>
-        <w:rPr>
-          <w:rFonts w:cstheme="minorHAnsi"/>
-          <w:sz w:val="24"/>
-          <w:szCs w:val="24"/>
-          <w:lang w:val="en-US"/>
-        </w:rPr>
-        <w:t>ADNAN HAIDER</w:t>
+        </w:rPr>
+        <w:t xml:space="preserve"> | ADNAN HAIDER</w:t>
       </w:r>
     </w:p>
     <w:p>
@@ -1336,7 +1312,6 @@
           <w:rFonts w:cstheme="minorHAnsi"/>
           <w:sz w:val="24"/>
           <w:szCs w:val="24"/>
-          <w:lang w:val="en-US"/>
         </w:rPr>
       </w:pPr>
       <w:r>
@@ -1344,7 +1319,6 @@
           <w:rFonts w:cstheme="minorHAnsi"/>
           <w:sz w:val="24"/>
           <w:szCs w:val="24"/>
-          <w:lang w:val="en-US"/>
         </w:rPr>
         <w:t>Reservation Module</w:t>
       </w:r>
@@ -1353,7 +1327,6 @@
           <w:rFonts w:cstheme="minorHAnsi"/>
           <w:sz w:val="24"/>
           <w:szCs w:val="24"/>
-          <w:lang w:val="en-US"/>
         </w:rPr>
         <w:t xml:space="preserve"> |</w:t>
       </w:r>
@@ -1362,25 +1335,14 @@
           <w:rFonts w:cstheme="minorHAnsi"/>
           <w:sz w:val="24"/>
           <w:szCs w:val="24"/>
-          <w:lang w:val="en-US"/>
-        </w:rPr>
-        <w:t>SP20-BSE-059</w:t>
+        </w:rPr>
+        <w:t>SP20-BSE-059 |</w:t>
       </w:r>
       <w:r>
         <w:rPr>
           <w:rFonts w:cstheme="minorHAnsi"/>
           <w:sz w:val="24"/>
           <w:szCs w:val="24"/>
-          <w:lang w:val="en-US"/>
-        </w:rPr>
-        <w:t xml:space="preserve"> |</w:t>
-      </w:r>
-      <w:r>
-        <w:rPr>
-          <w:rFonts w:cstheme="minorHAnsi"/>
-          <w:sz w:val="24"/>
-          <w:szCs w:val="24"/>
-          <w:lang w:val="en-US"/>
         </w:rPr>
         <w:t xml:space="preserve"> MUHAMMAD YASIN WAHIDULLAH </w:t>
       </w:r>
@@ -1397,7 +1359,6 @@
           <w:rFonts w:cstheme="minorHAnsi"/>
           <w:sz w:val="24"/>
           <w:szCs w:val="24"/>
-          <w:lang w:val="en-US"/>
         </w:rPr>
       </w:pPr>
       <w:r>
@@ -1405,7 +1366,6 @@
           <w:rFonts w:cstheme="minorHAnsi"/>
           <w:sz w:val="24"/>
           <w:szCs w:val="24"/>
-          <w:lang w:val="en-US"/>
         </w:rPr>
         <w:t>Manage Train</w:t>
       </w:r>
@@ -1414,7 +1374,6 @@
           <w:rFonts w:cstheme="minorHAnsi"/>
           <w:sz w:val="24"/>
           <w:szCs w:val="24"/>
-          <w:lang w:val="en-US"/>
         </w:rPr>
         <w:t xml:space="preserve"> </w:t>
       </w:r>
@@ -1423,7 +1382,6 @@
           <w:rFonts w:cstheme="minorHAnsi"/>
           <w:sz w:val="24"/>
           <w:szCs w:val="24"/>
-          <w:lang w:val="en-US"/>
         </w:rPr>
         <w:t>| SP20-BSE-065 | ZAKIR KHAN</w:t>
       </w:r>
@@ -1440,7 +1398,6 @@
           <w:rFonts w:cstheme="minorHAnsi"/>
           <w:sz w:val="24"/>
           <w:szCs w:val="24"/>
-          <w:lang w:val="en-US"/>
         </w:rPr>
       </w:pPr>
       <w:r>
@@ -1448,7 +1405,6 @@
           <w:rFonts w:cstheme="minorHAnsi"/>
           <w:sz w:val="24"/>
           <w:szCs w:val="24"/>
-          <w:lang w:val="en-US"/>
         </w:rPr>
         <w:t xml:space="preserve">Book </w:t>
       </w:r>
@@ -1457,7 +1413,6 @@
           <w:rFonts w:cstheme="minorHAnsi"/>
           <w:sz w:val="24"/>
           <w:szCs w:val="24"/>
-          <w:lang w:val="en-US"/>
         </w:rPr>
         <w:t>Ticket |</w:t>
       </w:r>
@@ -1466,7 +1421,6 @@
           <w:rFonts w:cstheme="minorHAnsi"/>
           <w:sz w:val="24"/>
           <w:szCs w:val="24"/>
-          <w:lang w:val="en-US"/>
         </w:rPr>
         <w:t xml:space="preserve"> SP20-BSE-071 | ZEESHAN AZIZ</w:t>
       </w:r>
@@ -1483,7 +1437,6 @@
           <w:rFonts w:cstheme="minorHAnsi"/>
           <w:sz w:val="24"/>
           <w:szCs w:val="24"/>
-          <w:lang w:val="en-US"/>
         </w:rPr>
       </w:pPr>
       <w:r>
@@ -1491,7 +1444,6 @@
           <w:rFonts w:cstheme="minorHAnsi"/>
           <w:sz w:val="24"/>
           <w:szCs w:val="24"/>
-          <w:lang w:val="en-US"/>
         </w:rPr>
         <w:t>Cancel Ticket</w:t>
       </w:r>
@@ -1500,19 +1452,18 @@
           <w:rFonts w:cstheme="minorHAnsi"/>
           <w:sz w:val="24"/>
           <w:szCs w:val="24"/>
-          <w:lang w:val="en-US"/>
-        </w:rPr>
-        <w:t xml:space="preserve"> | SP20-BSE-066 </w:t>
-      </w:r>
-      <w:r>
-        <w:rPr>
-          <w:rFonts w:cstheme="minorHAnsi"/>
+        </w:rPr>
+        <w:t xml:space="preserve"> | SP20-BSE-066 | JUNAID KHAN</w:t>
+      </w:r>
+    </w:p>
+    <w:p>
+      <w:pPr>
+        <w:jc w:val="both"/>
+        <w:rPr>
           <w:sz w:val="24"/>
           <w:szCs w:val="24"/>
-          <w:lang w:val="en-US"/>
-        </w:rPr>
-        <w:t>| JUNAID KHAN</w:t>
-      </w:r>
+        </w:rPr>
+      </w:pPr>
     </w:p>
     <w:p>
       <w:pPr>
@@ -1520,7 +1471,6 @@
         <w:rPr>
           <w:sz w:val="24"/>
           <w:szCs w:val="24"/>
-          <w:lang w:val="en-US"/>
         </w:rPr>
       </w:pPr>
     </w:p>
@@ -1530,7 +1480,6 @@
         <w:rPr>
           <w:sz w:val="24"/>
           <w:szCs w:val="24"/>
-          <w:lang w:val="en-US"/>
         </w:rPr>
       </w:pPr>
     </w:p>
@@ -1540,7 +1489,6 @@
         <w:rPr>
           <w:sz w:val="24"/>
           <w:szCs w:val="24"/>
-          <w:lang w:val="en-US"/>
         </w:rPr>
       </w:pPr>
     </w:p>
@@ -1550,7 +1498,6 @@
         <w:rPr>
           <w:sz w:val="24"/>
           <w:szCs w:val="24"/>
-          <w:lang w:val="en-US"/>
         </w:rPr>
       </w:pPr>
     </w:p>
@@ -1560,7 +1507,6 @@
         <w:rPr>
           <w:sz w:val="24"/>
           <w:szCs w:val="24"/>
-          <w:lang w:val="en-US"/>
         </w:rPr>
       </w:pPr>
     </w:p>
@@ -1570,7 +1516,6 @@
         <w:rPr>
           <w:sz w:val="24"/>
           <w:szCs w:val="24"/>
-          <w:lang w:val="en-US"/>
         </w:rPr>
       </w:pPr>
     </w:p>
@@ -1580,17 +1525,6 @@
         <w:rPr>
           <w:sz w:val="24"/>
           <w:szCs w:val="24"/>
-          <w:lang w:val="en-US"/>
-        </w:rPr>
-      </w:pPr>
-    </w:p>
-    <w:p>
-      <w:pPr>
-        <w:jc w:val="both"/>
-        <w:rPr>
-          <w:sz w:val="24"/>
-          <w:szCs w:val="24"/>
-          <w:lang w:val="en-US"/>
         </w:rPr>
       </w:pPr>
     </w:p>
@@ -1603,7 +1537,6 @@
           <w:bCs/>
           <w:sz w:val="28"/>
           <w:szCs w:val="28"/>
-          <w:lang w:val="en-US"/>
         </w:rPr>
       </w:pPr>
       <w:r>
@@ -1613,7 +1546,6 @@
           <w:bCs/>
           <w:sz w:val="28"/>
           <w:szCs w:val="28"/>
-          <w:lang w:val="en-US"/>
         </w:rPr>
         <w:lastRenderedPageBreak/>
         <w:t>BRIEF</w:t>
@@ -1628,30 +1560,27 @@
           <w:bCs/>
           <w:sz w:val="28"/>
           <w:szCs w:val="28"/>
-          <w:lang w:val="en-US"/>
-        </w:rPr>
-      </w:pPr>
-    </w:p>
-    <w:p>
-      <w:pPr>
-        <w:jc w:val="center"/>
-        <w:rPr>
-          <w:rFonts w:cstheme="minorHAnsi"/>
-          <w:b/>
-          <w:bCs/>
-          <w:sz w:val="28"/>
-          <w:szCs w:val="28"/>
-          <w:lang w:val="en-US"/>
-        </w:rPr>
-      </w:pPr>
-      <w:r>
-        <w:rPr>
-          <w:rFonts w:cstheme="minorHAnsi"/>
-          <w:b/>
-          <w:bCs/>
-          <w:sz w:val="28"/>
-          <w:szCs w:val="28"/>
-          <w:lang w:val="en-US"/>
+        </w:rPr>
+      </w:pPr>
+    </w:p>
+    <w:p>
+      <w:pPr>
+        <w:jc w:val="center"/>
+        <w:rPr>
+          <w:rFonts w:cstheme="minorHAnsi"/>
+          <w:b/>
+          <w:bCs/>
+          <w:sz w:val="28"/>
+          <w:szCs w:val="28"/>
+        </w:rPr>
+      </w:pPr>
+      <w:r>
+        <w:rPr>
+          <w:rFonts w:cstheme="minorHAnsi"/>
+          <w:b/>
+          <w:bCs/>
+          <w:sz w:val="28"/>
+          <w:szCs w:val="28"/>
         </w:rPr>
         <w:t>MUHAMMAD YASIN WAHIDULLAH | SP20-BSE-059</w:t>
       </w:r>
@@ -1725,30 +1654,27 @@
           <w:bCs/>
           <w:sz w:val="28"/>
           <w:szCs w:val="28"/>
-          <w:lang w:val="en-US"/>
-        </w:rPr>
-      </w:pPr>
-    </w:p>
-    <w:p>
-      <w:pPr>
-        <w:jc w:val="center"/>
-        <w:rPr>
-          <w:rFonts w:cstheme="minorHAnsi"/>
-          <w:b/>
-          <w:bCs/>
-          <w:sz w:val="28"/>
-          <w:szCs w:val="28"/>
-          <w:lang w:val="en-US"/>
-        </w:rPr>
-      </w:pPr>
-      <w:r>
-        <w:rPr>
-          <w:rFonts w:cstheme="minorHAnsi"/>
-          <w:b/>
-          <w:bCs/>
-          <w:sz w:val="28"/>
-          <w:szCs w:val="28"/>
-          <w:lang w:val="en-US"/>
+        </w:rPr>
+      </w:pPr>
+    </w:p>
+    <w:p>
+      <w:pPr>
+        <w:jc w:val="center"/>
+        <w:rPr>
+          <w:rFonts w:cstheme="minorHAnsi"/>
+          <w:b/>
+          <w:bCs/>
+          <w:sz w:val="28"/>
+          <w:szCs w:val="28"/>
+        </w:rPr>
+      </w:pPr>
+      <w:r>
+        <w:rPr>
+          <w:rFonts w:cstheme="minorHAnsi"/>
+          <w:b/>
+          <w:bCs/>
+          <w:sz w:val="28"/>
+          <w:szCs w:val="28"/>
         </w:rPr>
         <w:t>ZAKIR KHAN | SP20-BSE-065</w:t>
       </w:r>
@@ -1794,30 +1720,27 @@
           <w:bCs/>
           <w:sz w:val="28"/>
           <w:szCs w:val="28"/>
-          <w:lang w:val="en-US"/>
-        </w:rPr>
-      </w:pPr>
-    </w:p>
-    <w:p>
-      <w:pPr>
-        <w:jc w:val="center"/>
-        <w:rPr>
-          <w:rFonts w:cstheme="minorHAnsi"/>
-          <w:b/>
-          <w:bCs/>
-          <w:sz w:val="28"/>
-          <w:szCs w:val="28"/>
-          <w:lang w:val="en-US"/>
-        </w:rPr>
-      </w:pPr>
-      <w:r>
-        <w:rPr>
-          <w:rFonts w:cstheme="minorHAnsi"/>
-          <w:b/>
-          <w:bCs/>
-          <w:sz w:val="28"/>
-          <w:szCs w:val="28"/>
-          <w:lang w:val="en-US"/>
+        </w:rPr>
+      </w:pPr>
+    </w:p>
+    <w:p>
+      <w:pPr>
+        <w:jc w:val="center"/>
+        <w:rPr>
+          <w:rFonts w:cstheme="minorHAnsi"/>
+          <w:b/>
+          <w:bCs/>
+          <w:sz w:val="28"/>
+          <w:szCs w:val="28"/>
+        </w:rPr>
+      </w:pPr>
+      <w:r>
+        <w:rPr>
+          <w:rFonts w:cstheme="minorHAnsi"/>
+          <w:b/>
+          <w:bCs/>
+          <w:sz w:val="28"/>
+          <w:szCs w:val="28"/>
         </w:rPr>
         <w:t>JUNAID KHAN | SP20-BSE-066</w:t>
       </w:r>
@@ -1875,30 +1798,27 @@
           <w:bCs/>
           <w:sz w:val="28"/>
           <w:szCs w:val="28"/>
-          <w:lang w:val="en-US"/>
-        </w:rPr>
-      </w:pPr>
-    </w:p>
-    <w:p>
-      <w:pPr>
-        <w:jc w:val="center"/>
-        <w:rPr>
-          <w:rFonts w:cstheme="minorHAnsi"/>
-          <w:b/>
-          <w:bCs/>
-          <w:sz w:val="28"/>
-          <w:szCs w:val="28"/>
-          <w:lang w:val="en-US"/>
-        </w:rPr>
-      </w:pPr>
-      <w:r>
-        <w:rPr>
-          <w:rFonts w:cstheme="minorHAnsi"/>
-          <w:b/>
-          <w:bCs/>
-          <w:sz w:val="28"/>
-          <w:szCs w:val="28"/>
-          <w:lang w:val="en-US"/>
+        </w:rPr>
+      </w:pPr>
+    </w:p>
+    <w:p>
+      <w:pPr>
+        <w:jc w:val="center"/>
+        <w:rPr>
+          <w:rFonts w:cstheme="minorHAnsi"/>
+          <w:b/>
+          <w:bCs/>
+          <w:sz w:val="28"/>
+          <w:szCs w:val="28"/>
+        </w:rPr>
+      </w:pPr>
+      <w:r>
+        <w:rPr>
+          <w:rFonts w:cstheme="minorHAnsi"/>
+          <w:b/>
+          <w:bCs/>
+          <w:sz w:val="28"/>
+          <w:szCs w:val="28"/>
         </w:rPr>
         <w:t>MOHSIN KHAN | SP20-BSE-067</w:t>
       </w:r>
@@ -1944,30 +1864,27 @@
           <w:bCs/>
           <w:sz w:val="28"/>
           <w:szCs w:val="28"/>
-          <w:lang w:val="en-US"/>
-        </w:rPr>
-      </w:pPr>
-    </w:p>
-    <w:p>
-      <w:pPr>
-        <w:jc w:val="center"/>
-        <w:rPr>
-          <w:rFonts w:cstheme="minorHAnsi"/>
-          <w:b/>
-          <w:bCs/>
-          <w:sz w:val="28"/>
-          <w:szCs w:val="28"/>
-          <w:lang w:val="en-US"/>
-        </w:rPr>
-      </w:pPr>
-      <w:r>
-        <w:rPr>
-          <w:rFonts w:cstheme="minorHAnsi"/>
-          <w:b/>
-          <w:bCs/>
-          <w:sz w:val="28"/>
-          <w:szCs w:val="28"/>
-          <w:lang w:val="en-US"/>
+        </w:rPr>
+      </w:pPr>
+    </w:p>
+    <w:p>
+      <w:pPr>
+        <w:jc w:val="center"/>
+        <w:rPr>
+          <w:rFonts w:cstheme="minorHAnsi"/>
+          <w:b/>
+          <w:bCs/>
+          <w:sz w:val="28"/>
+          <w:szCs w:val="28"/>
+        </w:rPr>
+      </w:pPr>
+      <w:r>
+        <w:rPr>
+          <w:rFonts w:cstheme="minorHAnsi"/>
+          <w:b/>
+          <w:bCs/>
+          <w:sz w:val="28"/>
+          <w:szCs w:val="28"/>
         </w:rPr>
         <w:t>ZEESHAN AZIZ | SP20-BSE-071</w:t>
       </w:r>
@@ -2025,17 +1942,15 @@
           <w:bCs/>
           <w:sz w:val="28"/>
           <w:szCs w:val="28"/>
-          <w:lang w:val="en-US"/>
-        </w:rPr>
-      </w:pPr>
-      <w:r>
-        <w:rPr>
-          <w:rFonts w:cstheme="minorHAnsi"/>
-          <w:b/>
-          <w:bCs/>
-          <w:sz w:val="28"/>
-          <w:szCs w:val="28"/>
-          <w:lang w:val="en-US"/>
+        </w:rPr>
+      </w:pPr>
+      <w:r>
+        <w:rPr>
+          <w:rFonts w:cstheme="minorHAnsi"/>
+          <w:b/>
+          <w:bCs/>
+          <w:sz w:val="28"/>
+          <w:szCs w:val="28"/>
         </w:rPr>
         <w:t>ADNAN HAIDER | SP20-BSE-037</w:t>
       </w:r>
@@ -2546,7 +2461,6 @@
           <w:bCs/>
           <w:sz w:val="28"/>
           <w:szCs w:val="28"/>
-          <w:lang w:val="en-US"/>
         </w:rPr>
       </w:pPr>
       <w:r>
@@ -2556,7 +2470,6 @@
           <w:bCs/>
           <w:sz w:val="28"/>
           <w:szCs w:val="28"/>
-          <w:lang w:val="en-US"/>
         </w:rPr>
         <w:lastRenderedPageBreak/>
         <w:t>USE CASE DIAGRAM</w:t>
@@ -2571,17 +2484,15 @@
           <w:bCs/>
           <w:sz w:val="28"/>
           <w:szCs w:val="28"/>
-          <w:lang w:val="en-US"/>
-        </w:rPr>
-      </w:pPr>
-      <w:r>
-        <w:rPr>
-          <w:rFonts w:cstheme="minorHAnsi"/>
-          <w:b/>
-          <w:bCs/>
-          <w:sz w:val="28"/>
-          <w:szCs w:val="28"/>
-          <w:lang w:val="en-US"/>
+        </w:rPr>
+      </w:pPr>
+      <w:r>
+        <w:rPr>
+          <w:rFonts w:cstheme="minorHAnsi"/>
+          <w:b/>
+          <w:bCs/>
+          <w:sz w:val="28"/>
+          <w:szCs w:val="28"/>
         </w:rPr>
         <w:t>ADNAN HAIDER | SP20-BSE-037</w:t>
       </w:r>
@@ -2595,7 +2506,6 @@
           <w:bCs/>
           <w:sz w:val="28"/>
           <w:szCs w:val="28"/>
-          <w:lang w:val="en-US"/>
         </w:rPr>
       </w:pPr>
       <w:r>
@@ -2659,17 +2569,15 @@
           <w:bCs/>
           <w:sz w:val="28"/>
           <w:szCs w:val="28"/>
-          <w:lang w:val="en-US"/>
-        </w:rPr>
-      </w:pPr>
-      <w:r>
-        <w:rPr>
-          <w:rFonts w:cstheme="minorHAnsi"/>
-          <w:b/>
-          <w:bCs/>
-          <w:sz w:val="28"/>
-          <w:szCs w:val="28"/>
-          <w:lang w:val="en-US"/>
+        </w:rPr>
+      </w:pPr>
+      <w:r>
+        <w:rPr>
+          <w:rFonts w:cstheme="minorHAnsi"/>
+          <w:b/>
+          <w:bCs/>
+          <w:sz w:val="28"/>
+          <w:szCs w:val="28"/>
         </w:rPr>
         <w:t>MUHAMMAD YASIN WAHIDULLAH | SP20-BSE-059</w:t>
       </w:r>
@@ -2683,7 +2591,6 @@
           <w:bCs/>
           <w:sz w:val="28"/>
           <w:szCs w:val="28"/>
-          <w:lang w:val="en-US"/>
         </w:rPr>
       </w:pPr>
       <w:r>
@@ -2751,17 +2658,15 @@
           <w:bCs/>
           <w:sz w:val="28"/>
           <w:szCs w:val="28"/>
-          <w:lang w:val="en-US"/>
-        </w:rPr>
-      </w:pPr>
-      <w:r>
-        <w:rPr>
-          <w:rFonts w:cstheme="minorHAnsi"/>
-          <w:b/>
-          <w:bCs/>
-          <w:sz w:val="28"/>
-          <w:szCs w:val="28"/>
-          <w:lang w:val="en-US"/>
+        </w:rPr>
+      </w:pPr>
+      <w:r>
+        <w:rPr>
+          <w:rFonts w:cstheme="minorHAnsi"/>
+          <w:b/>
+          <w:bCs/>
+          <w:sz w:val="28"/>
+          <w:szCs w:val="28"/>
         </w:rPr>
         <w:lastRenderedPageBreak/>
         <w:t>ZAKIR KHAN | SP20-BSE-065</w:t>
@@ -2776,7 +2681,6 @@
           <w:bCs/>
           <w:sz w:val="28"/>
           <w:szCs w:val="28"/>
-          <w:lang w:val="en-US"/>
         </w:rPr>
       </w:pPr>
       <w:r>
@@ -2922,17 +2826,15 @@
           <w:bCs/>
           <w:sz w:val="28"/>
           <w:szCs w:val="28"/>
-          <w:lang w:val="en-US"/>
-        </w:rPr>
-      </w:pPr>
-      <w:r>
-        <w:rPr>
-          <w:rFonts w:cstheme="minorHAnsi"/>
-          <w:b/>
-          <w:bCs/>
-          <w:sz w:val="28"/>
-          <w:szCs w:val="28"/>
-          <w:lang w:val="en-US"/>
+        </w:rPr>
+      </w:pPr>
+      <w:r>
+        <w:rPr>
+          <w:rFonts w:cstheme="minorHAnsi"/>
+          <w:b/>
+          <w:bCs/>
+          <w:sz w:val="28"/>
+          <w:szCs w:val="28"/>
         </w:rPr>
         <w:t>JUNAID KHAN | SP20-BSE-066</w:t>
       </w:r>
@@ -2946,7 +2848,6 @@
           <w:bCs/>
           <w:sz w:val="28"/>
           <w:szCs w:val="28"/>
-          <w:lang w:val="en-US"/>
         </w:rPr>
       </w:pPr>
       <w:r>
@@ -3016,17 +2917,15 @@
           <w:bCs/>
           <w:sz w:val="28"/>
           <w:szCs w:val="28"/>
-          <w:lang w:val="en-US"/>
-        </w:rPr>
-      </w:pPr>
-      <w:r>
-        <w:rPr>
-          <w:rFonts w:cstheme="minorHAnsi"/>
-          <w:b/>
-          <w:bCs/>
-          <w:sz w:val="28"/>
-          <w:szCs w:val="28"/>
-          <w:lang w:val="en-US"/>
+        </w:rPr>
+      </w:pPr>
+      <w:r>
+        <w:rPr>
+          <w:rFonts w:cstheme="minorHAnsi"/>
+          <w:b/>
+          <w:bCs/>
+          <w:sz w:val="28"/>
+          <w:szCs w:val="28"/>
         </w:rPr>
         <w:lastRenderedPageBreak/>
         <w:t>MOHSIN KHAN | SP20-BSE-067</w:t>
@@ -3041,7 +2940,6 @@
           <w:bCs/>
           <w:sz w:val="28"/>
           <w:szCs w:val="28"/>
-          <w:lang w:val="en-US"/>
         </w:rPr>
       </w:pPr>
       <w:r>
@@ -3124,7 +3022,7 @@
           <v:rect id="rectole0000000000" o:spid="_x0000_i1025" style="width:6in;height:307.5pt" o:ole="" o:preferrelative="t" stroked="f">
             <v:imagedata r:id="rId11" o:title="" cropbottom="7376f"/>
           </v:rect>
-          <o:OLEObject Type="Embed" ProgID="StaticMetafile" ShapeID="rectole0000000000" DrawAspect="Content" ObjectID="_1697480981" r:id="rId12"/>
+          <o:OLEObject Type="Embed" ProgID="StaticMetafile" ShapeID="rectole0000000000" DrawAspect="Content" ObjectID="_1697481676" r:id="rId12"/>
         </w:object>
       </w:r>
     </w:p>
@@ -3137,17 +3035,15 @@
           <w:bCs/>
           <w:sz w:val="28"/>
           <w:szCs w:val="28"/>
-          <w:lang w:val="en-US"/>
-        </w:rPr>
-      </w:pPr>
-      <w:r>
-        <w:rPr>
-          <w:rFonts w:cstheme="minorHAnsi"/>
-          <w:b/>
-          <w:bCs/>
-          <w:sz w:val="28"/>
-          <w:szCs w:val="28"/>
-          <w:lang w:val="en-US"/>
+        </w:rPr>
+      </w:pPr>
+      <w:r>
+        <w:rPr>
+          <w:rFonts w:cstheme="minorHAnsi"/>
+          <w:b/>
+          <w:bCs/>
+          <w:sz w:val="28"/>
+          <w:szCs w:val="28"/>
         </w:rPr>
         <w:t>ZEESHAN AZIZ | SP20-BSE-071</w:t>
       </w:r>
@@ -3161,7 +3057,6 @@
           <w:bCs/>
           <w:sz w:val="28"/>
           <w:szCs w:val="28"/>
-          <w:lang w:val="en-US"/>
         </w:rPr>
       </w:pPr>
       <w:r>
@@ -3172,7 +3067,6 @@
           <w:noProof/>
           <w:sz w:val="28"/>
           <w:szCs w:val="28"/>
-          <w:lang w:val="en-US"/>
         </w:rPr>
         <w:drawing>
           <wp:inline distT="0" distB="0" distL="0" distR="0" wp14:anchorId="12CF418D" wp14:editId="7ED6A5CB">
@@ -3232,7 +3126,6 @@
           <w:bCs/>
           <w:sz w:val="28"/>
           <w:szCs w:val="28"/>
-          <w:lang w:val="en-US"/>
         </w:rPr>
       </w:pPr>
       <w:r>
@@ -3242,7 +3135,6 @@
           <w:bCs/>
           <w:sz w:val="28"/>
           <w:szCs w:val="28"/>
-          <w:lang w:val="en-US"/>
         </w:rPr>
         <w:lastRenderedPageBreak/>
         <w:t>FINAL USE CASE DIAGRAM</w:t>
@@ -3257,7 +3149,6 @@
           <w:bCs/>
           <w:sz w:val="28"/>
           <w:szCs w:val="28"/>
-          <w:lang w:val="en-US"/>
         </w:rPr>
       </w:pPr>
       <w:r>
@@ -3268,7 +3159,6 @@
           <w:noProof/>
           <w:sz w:val="28"/>
           <w:szCs w:val="28"/>
-          <w:lang w:val="en-US"/>
         </w:rPr>
         <w:drawing>
           <wp:inline distT="0" distB="0" distL="0" distR="0" wp14:anchorId="7B888571" wp14:editId="53A3DF00">
@@ -3322,7 +3212,6 @@
           <w:bCs/>
           <w:sz w:val="28"/>
           <w:szCs w:val="28"/>
-          <w:lang w:val="en-US"/>
         </w:rPr>
       </w:pPr>
     </w:p>
@@ -3335,7 +3224,6 @@
           <w:bCs/>
           <w:sz w:val="28"/>
           <w:szCs w:val="28"/>
-          <w:lang w:val="en-US"/>
         </w:rPr>
       </w:pPr>
     </w:p>
@@ -3348,7 +3236,6 @@
           <w:bCs/>
           <w:sz w:val="28"/>
           <w:szCs w:val="28"/>
-          <w:lang w:val="en-US"/>
         </w:rPr>
       </w:pPr>
     </w:p>
@@ -3361,7 +3248,6 @@
           <w:bCs/>
           <w:sz w:val="28"/>
           <w:szCs w:val="28"/>
-          <w:lang w:val="en-US"/>
         </w:rPr>
       </w:pPr>
     </w:p>
@@ -3374,7 +3260,6 @@
           <w:bCs/>
           <w:sz w:val="28"/>
           <w:szCs w:val="28"/>
-          <w:lang w:val="en-US"/>
         </w:rPr>
       </w:pPr>
     </w:p>
@@ -3387,7 +3272,6 @@
           <w:bCs/>
           <w:sz w:val="28"/>
           <w:szCs w:val="28"/>
-          <w:lang w:val="en-US"/>
         </w:rPr>
       </w:pPr>
     </w:p>
@@ -3400,7 +3284,6 @@
           <w:bCs/>
           <w:sz w:val="28"/>
           <w:szCs w:val="28"/>
-          <w:lang w:val="en-US"/>
         </w:rPr>
       </w:pPr>
       <w:r>
@@ -3410,7 +3293,6 @@
           <w:bCs/>
           <w:sz w:val="28"/>
           <w:szCs w:val="28"/>
-          <w:lang w:val="en-US"/>
         </w:rPr>
         <w:lastRenderedPageBreak/>
         <w:t>FULL DRESSED DIAGRAM</w:t>
@@ -3425,30 +3307,27 @@
           <w:bCs/>
           <w:sz w:val="28"/>
           <w:szCs w:val="28"/>
-          <w:lang w:val="en-US"/>
-        </w:rPr>
-      </w:pPr>
-    </w:p>
-    <w:p>
-      <w:pPr>
-        <w:jc w:val="center"/>
-        <w:rPr>
-          <w:rFonts w:cstheme="minorHAnsi"/>
-          <w:b/>
-          <w:bCs/>
-          <w:sz w:val="28"/>
-          <w:szCs w:val="28"/>
-          <w:lang w:val="en-US"/>
-        </w:rPr>
-      </w:pPr>
-      <w:r>
-        <w:rPr>
-          <w:rFonts w:cstheme="minorHAnsi"/>
-          <w:b/>
-          <w:bCs/>
-          <w:sz w:val="28"/>
-          <w:szCs w:val="28"/>
-          <w:lang w:val="en-US"/>
+        </w:rPr>
+      </w:pPr>
+    </w:p>
+    <w:p>
+      <w:pPr>
+        <w:jc w:val="center"/>
+        <w:rPr>
+          <w:rFonts w:cstheme="minorHAnsi"/>
+          <w:b/>
+          <w:bCs/>
+          <w:sz w:val="28"/>
+          <w:szCs w:val="28"/>
+        </w:rPr>
+      </w:pPr>
+      <w:r>
+        <w:rPr>
+          <w:rFonts w:cstheme="minorHAnsi"/>
+          <w:b/>
+          <w:bCs/>
+          <w:sz w:val="28"/>
+          <w:szCs w:val="28"/>
         </w:rPr>
         <w:t>ADNAN HAIDER | SP20-BSE-037</w:t>
       </w:r>
@@ -4092,173 +3971,159 @@
           <w:bCs/>
           <w:sz w:val="28"/>
           <w:szCs w:val="28"/>
-          <w:lang w:val="en-US"/>
-        </w:rPr>
-      </w:pPr>
-    </w:p>
-    <w:p>
-      <w:pPr>
-        <w:jc w:val="center"/>
-        <w:rPr>
-          <w:rFonts w:cstheme="minorHAnsi"/>
-          <w:b/>
-          <w:bCs/>
-          <w:sz w:val="28"/>
-          <w:szCs w:val="28"/>
-          <w:lang w:val="en-US"/>
-        </w:rPr>
-      </w:pPr>
-    </w:p>
-    <w:p>
-      <w:pPr>
-        <w:jc w:val="center"/>
-        <w:rPr>
-          <w:rFonts w:cstheme="minorHAnsi"/>
-          <w:b/>
-          <w:bCs/>
-          <w:sz w:val="28"/>
-          <w:szCs w:val="28"/>
-          <w:lang w:val="en-US"/>
-        </w:rPr>
-      </w:pPr>
-    </w:p>
-    <w:p>
-      <w:pPr>
-        <w:jc w:val="center"/>
-        <w:rPr>
-          <w:rFonts w:cstheme="minorHAnsi"/>
-          <w:b/>
-          <w:bCs/>
-          <w:sz w:val="28"/>
-          <w:szCs w:val="28"/>
-          <w:lang w:val="en-US"/>
-        </w:rPr>
-      </w:pPr>
-    </w:p>
-    <w:p>
-      <w:pPr>
-        <w:jc w:val="center"/>
-        <w:rPr>
-          <w:rFonts w:cstheme="minorHAnsi"/>
-          <w:b/>
-          <w:bCs/>
-          <w:sz w:val="28"/>
-          <w:szCs w:val="28"/>
-          <w:lang w:val="en-US"/>
-        </w:rPr>
-      </w:pPr>
-    </w:p>
-    <w:p>
-      <w:pPr>
-        <w:jc w:val="center"/>
-        <w:rPr>
-          <w:rFonts w:cstheme="minorHAnsi"/>
-          <w:b/>
-          <w:bCs/>
-          <w:sz w:val="28"/>
-          <w:szCs w:val="28"/>
-          <w:lang w:val="en-US"/>
-        </w:rPr>
-      </w:pPr>
-    </w:p>
-    <w:p>
-      <w:pPr>
-        <w:jc w:val="center"/>
-        <w:rPr>
-          <w:rFonts w:cstheme="minorHAnsi"/>
-          <w:b/>
-          <w:bCs/>
-          <w:sz w:val="28"/>
-          <w:szCs w:val="28"/>
-          <w:lang w:val="en-US"/>
-        </w:rPr>
-      </w:pPr>
-    </w:p>
-    <w:p>
-      <w:pPr>
-        <w:jc w:val="center"/>
-        <w:rPr>
-          <w:rFonts w:cstheme="minorHAnsi"/>
-          <w:b/>
-          <w:bCs/>
-          <w:sz w:val="28"/>
-          <w:szCs w:val="28"/>
-          <w:lang w:val="en-US"/>
-        </w:rPr>
-      </w:pPr>
-    </w:p>
-    <w:p>
-      <w:pPr>
-        <w:jc w:val="center"/>
-        <w:rPr>
-          <w:rFonts w:cstheme="minorHAnsi"/>
-          <w:b/>
-          <w:bCs/>
-          <w:sz w:val="28"/>
-          <w:szCs w:val="28"/>
-          <w:lang w:val="en-US"/>
-        </w:rPr>
-      </w:pPr>
-    </w:p>
-    <w:p>
-      <w:pPr>
-        <w:jc w:val="center"/>
-        <w:rPr>
-          <w:rFonts w:cstheme="minorHAnsi"/>
-          <w:b/>
-          <w:bCs/>
-          <w:sz w:val="28"/>
-          <w:szCs w:val="28"/>
-          <w:lang w:val="en-US"/>
-        </w:rPr>
-      </w:pPr>
-    </w:p>
-    <w:p>
-      <w:pPr>
-        <w:jc w:val="center"/>
-        <w:rPr>
-          <w:rFonts w:cstheme="minorHAnsi"/>
-          <w:b/>
-          <w:bCs/>
-          <w:sz w:val="28"/>
-          <w:szCs w:val="28"/>
-          <w:lang w:val="en-US"/>
-        </w:rPr>
-      </w:pPr>
-    </w:p>
-    <w:p>
-      <w:pPr>
-        <w:jc w:val="center"/>
-        <w:rPr>
-          <w:rFonts w:cstheme="minorHAnsi"/>
-          <w:b/>
-          <w:bCs/>
-          <w:sz w:val="28"/>
-          <w:szCs w:val="28"/>
-          <w:lang w:val="en-US"/>
-        </w:rPr>
-      </w:pPr>
-    </w:p>
-    <w:p>
-      <w:pPr>
-        <w:jc w:val="center"/>
-        <w:rPr>
-          <w:rFonts w:cstheme="minorHAnsi"/>
-          <w:b/>
-          <w:bCs/>
-          <w:sz w:val="28"/>
-          <w:szCs w:val="28"/>
-          <w:lang w:val="en-US"/>
-        </w:rPr>
-      </w:pPr>
-      <w:r>
-        <w:rPr>
-          <w:rFonts w:cstheme="minorHAnsi"/>
-          <w:b/>
-          <w:bCs/>
-          <w:sz w:val="28"/>
-          <w:szCs w:val="28"/>
-          <w:lang w:val="en-US"/>
+        </w:rPr>
+      </w:pPr>
+    </w:p>
+    <w:p>
+      <w:pPr>
+        <w:jc w:val="center"/>
+        <w:rPr>
+          <w:rFonts w:cstheme="minorHAnsi"/>
+          <w:b/>
+          <w:bCs/>
+          <w:sz w:val="28"/>
+          <w:szCs w:val="28"/>
+        </w:rPr>
+      </w:pPr>
+    </w:p>
+    <w:p>
+      <w:pPr>
+        <w:jc w:val="center"/>
+        <w:rPr>
+          <w:rFonts w:cstheme="minorHAnsi"/>
+          <w:b/>
+          <w:bCs/>
+          <w:sz w:val="28"/>
+          <w:szCs w:val="28"/>
+        </w:rPr>
+      </w:pPr>
+    </w:p>
+    <w:p>
+      <w:pPr>
+        <w:jc w:val="center"/>
+        <w:rPr>
+          <w:rFonts w:cstheme="minorHAnsi"/>
+          <w:b/>
+          <w:bCs/>
+          <w:sz w:val="28"/>
+          <w:szCs w:val="28"/>
+        </w:rPr>
+      </w:pPr>
+    </w:p>
+    <w:p>
+      <w:pPr>
+        <w:jc w:val="center"/>
+        <w:rPr>
+          <w:rFonts w:cstheme="minorHAnsi"/>
+          <w:b/>
+          <w:bCs/>
+          <w:sz w:val="28"/>
+          <w:szCs w:val="28"/>
+        </w:rPr>
+      </w:pPr>
+    </w:p>
+    <w:p>
+      <w:pPr>
+        <w:jc w:val="center"/>
+        <w:rPr>
+          <w:rFonts w:cstheme="minorHAnsi"/>
+          <w:b/>
+          <w:bCs/>
+          <w:sz w:val="28"/>
+          <w:szCs w:val="28"/>
+        </w:rPr>
+      </w:pPr>
+    </w:p>
+    <w:p>
+      <w:pPr>
+        <w:jc w:val="center"/>
+        <w:rPr>
+          <w:rFonts w:cstheme="minorHAnsi"/>
+          <w:b/>
+          <w:bCs/>
+          <w:sz w:val="28"/>
+          <w:szCs w:val="28"/>
+        </w:rPr>
+      </w:pPr>
+    </w:p>
+    <w:p>
+      <w:pPr>
+        <w:jc w:val="center"/>
+        <w:rPr>
+          <w:rFonts w:cstheme="minorHAnsi"/>
+          <w:b/>
+          <w:bCs/>
+          <w:sz w:val="28"/>
+          <w:szCs w:val="28"/>
+        </w:rPr>
+      </w:pPr>
+    </w:p>
+    <w:p>
+      <w:pPr>
+        <w:jc w:val="center"/>
+        <w:rPr>
+          <w:rFonts w:cstheme="minorHAnsi"/>
+          <w:b/>
+          <w:bCs/>
+          <w:sz w:val="28"/>
+          <w:szCs w:val="28"/>
+        </w:rPr>
+      </w:pPr>
+    </w:p>
+    <w:p>
+      <w:pPr>
+        <w:jc w:val="center"/>
+        <w:rPr>
+          <w:rFonts w:cstheme="minorHAnsi"/>
+          <w:b/>
+          <w:bCs/>
+          <w:sz w:val="28"/>
+          <w:szCs w:val="28"/>
+        </w:rPr>
+      </w:pPr>
+    </w:p>
+    <w:p>
+      <w:pPr>
+        <w:jc w:val="center"/>
+        <w:rPr>
+          <w:rFonts w:cstheme="minorHAnsi"/>
+          <w:b/>
+          <w:bCs/>
+          <w:sz w:val="28"/>
+          <w:szCs w:val="28"/>
+        </w:rPr>
+      </w:pPr>
+    </w:p>
+    <w:p>
+      <w:pPr>
+        <w:jc w:val="center"/>
+        <w:rPr>
+          <w:rFonts w:cstheme="minorHAnsi"/>
+          <w:b/>
+          <w:bCs/>
+          <w:sz w:val="28"/>
+          <w:szCs w:val="28"/>
+        </w:rPr>
+      </w:pPr>
+    </w:p>
+    <w:p>
+      <w:pPr>
+        <w:jc w:val="center"/>
+        <w:rPr>
+          <w:rFonts w:cstheme="minorHAnsi"/>
+          <w:b/>
+          <w:bCs/>
+          <w:sz w:val="28"/>
+          <w:szCs w:val="28"/>
+        </w:rPr>
+      </w:pPr>
+      <w:r>
+        <w:rPr>
+          <w:rFonts w:cstheme="minorHAnsi"/>
+          <w:b/>
+          <w:bCs/>
+          <w:sz w:val="28"/>
+          <w:szCs w:val="28"/>
         </w:rPr>
         <w:lastRenderedPageBreak/>
         <w:t>MUHAMMAD YASIN WAHIDULLAH | SP20-BSE-059</w:t>
@@ -4816,173 +4681,159 @@
           <w:bCs/>
           <w:sz w:val="28"/>
           <w:szCs w:val="28"/>
-          <w:lang w:val="en-US"/>
-        </w:rPr>
-      </w:pPr>
-    </w:p>
-    <w:p>
-      <w:pPr>
-        <w:jc w:val="center"/>
-        <w:rPr>
-          <w:rFonts w:cstheme="minorHAnsi"/>
-          <w:b/>
-          <w:bCs/>
-          <w:sz w:val="28"/>
-          <w:szCs w:val="28"/>
-          <w:lang w:val="en-US"/>
-        </w:rPr>
-      </w:pPr>
-    </w:p>
-    <w:p>
-      <w:pPr>
-        <w:jc w:val="center"/>
-        <w:rPr>
-          <w:rFonts w:cstheme="minorHAnsi"/>
-          <w:b/>
-          <w:bCs/>
-          <w:sz w:val="28"/>
-          <w:szCs w:val="28"/>
-          <w:lang w:val="en-US"/>
-        </w:rPr>
-      </w:pPr>
-    </w:p>
-    <w:p>
-      <w:pPr>
-        <w:jc w:val="center"/>
-        <w:rPr>
-          <w:rFonts w:cstheme="minorHAnsi"/>
-          <w:b/>
-          <w:bCs/>
-          <w:sz w:val="28"/>
-          <w:szCs w:val="28"/>
-          <w:lang w:val="en-US"/>
-        </w:rPr>
-      </w:pPr>
-    </w:p>
-    <w:p>
-      <w:pPr>
-        <w:jc w:val="center"/>
-        <w:rPr>
-          <w:rFonts w:cstheme="minorHAnsi"/>
-          <w:b/>
-          <w:bCs/>
-          <w:sz w:val="28"/>
-          <w:szCs w:val="28"/>
-          <w:lang w:val="en-US"/>
-        </w:rPr>
-      </w:pPr>
-    </w:p>
-    <w:p>
-      <w:pPr>
-        <w:jc w:val="center"/>
-        <w:rPr>
-          <w:rFonts w:cstheme="minorHAnsi"/>
-          <w:b/>
-          <w:bCs/>
-          <w:sz w:val="28"/>
-          <w:szCs w:val="28"/>
-          <w:lang w:val="en-US"/>
-        </w:rPr>
-      </w:pPr>
-    </w:p>
-    <w:p>
-      <w:pPr>
-        <w:jc w:val="center"/>
-        <w:rPr>
-          <w:rFonts w:cstheme="minorHAnsi"/>
-          <w:b/>
-          <w:bCs/>
-          <w:sz w:val="28"/>
-          <w:szCs w:val="28"/>
-          <w:lang w:val="en-US"/>
-        </w:rPr>
-      </w:pPr>
-    </w:p>
-    <w:p>
-      <w:pPr>
-        <w:jc w:val="center"/>
-        <w:rPr>
-          <w:rFonts w:cstheme="minorHAnsi"/>
-          <w:b/>
-          <w:bCs/>
-          <w:sz w:val="28"/>
-          <w:szCs w:val="28"/>
-          <w:lang w:val="en-US"/>
-        </w:rPr>
-      </w:pPr>
-    </w:p>
-    <w:p>
-      <w:pPr>
-        <w:jc w:val="center"/>
-        <w:rPr>
-          <w:rFonts w:cstheme="minorHAnsi"/>
-          <w:b/>
-          <w:bCs/>
-          <w:sz w:val="28"/>
-          <w:szCs w:val="28"/>
-          <w:lang w:val="en-US"/>
-        </w:rPr>
-      </w:pPr>
-    </w:p>
-    <w:p>
-      <w:pPr>
-        <w:jc w:val="center"/>
-        <w:rPr>
-          <w:rFonts w:cstheme="minorHAnsi"/>
-          <w:b/>
-          <w:bCs/>
-          <w:sz w:val="28"/>
-          <w:szCs w:val="28"/>
-          <w:lang w:val="en-US"/>
-        </w:rPr>
-      </w:pPr>
-    </w:p>
-    <w:p>
-      <w:pPr>
-        <w:jc w:val="center"/>
-        <w:rPr>
-          <w:rFonts w:cstheme="minorHAnsi"/>
-          <w:b/>
-          <w:bCs/>
-          <w:sz w:val="28"/>
-          <w:szCs w:val="28"/>
-          <w:lang w:val="en-US"/>
-        </w:rPr>
-      </w:pPr>
-    </w:p>
-    <w:p>
-      <w:pPr>
-        <w:jc w:val="center"/>
-        <w:rPr>
-          <w:rFonts w:cstheme="minorHAnsi"/>
-          <w:b/>
-          <w:bCs/>
-          <w:sz w:val="28"/>
-          <w:szCs w:val="28"/>
-          <w:lang w:val="en-US"/>
-        </w:rPr>
-      </w:pPr>
-    </w:p>
-    <w:p>
-      <w:pPr>
-        <w:jc w:val="center"/>
-        <w:rPr>
-          <w:rFonts w:cstheme="minorHAnsi"/>
-          <w:b/>
-          <w:bCs/>
-          <w:sz w:val="28"/>
-          <w:szCs w:val="28"/>
-          <w:lang w:val="en-US"/>
-        </w:rPr>
-      </w:pPr>
-      <w:r>
-        <w:rPr>
-          <w:rFonts w:cstheme="minorHAnsi"/>
-          <w:b/>
-          <w:bCs/>
-          <w:sz w:val="28"/>
-          <w:szCs w:val="28"/>
-          <w:lang w:val="en-US"/>
+        </w:rPr>
+      </w:pPr>
+    </w:p>
+    <w:p>
+      <w:pPr>
+        <w:jc w:val="center"/>
+        <w:rPr>
+          <w:rFonts w:cstheme="minorHAnsi"/>
+          <w:b/>
+          <w:bCs/>
+          <w:sz w:val="28"/>
+          <w:szCs w:val="28"/>
+        </w:rPr>
+      </w:pPr>
+    </w:p>
+    <w:p>
+      <w:pPr>
+        <w:jc w:val="center"/>
+        <w:rPr>
+          <w:rFonts w:cstheme="minorHAnsi"/>
+          <w:b/>
+          <w:bCs/>
+          <w:sz w:val="28"/>
+          <w:szCs w:val="28"/>
+        </w:rPr>
+      </w:pPr>
+    </w:p>
+    <w:p>
+      <w:pPr>
+        <w:jc w:val="center"/>
+        <w:rPr>
+          <w:rFonts w:cstheme="minorHAnsi"/>
+          <w:b/>
+          <w:bCs/>
+          <w:sz w:val="28"/>
+          <w:szCs w:val="28"/>
+        </w:rPr>
+      </w:pPr>
+    </w:p>
+    <w:p>
+      <w:pPr>
+        <w:jc w:val="center"/>
+        <w:rPr>
+          <w:rFonts w:cstheme="minorHAnsi"/>
+          <w:b/>
+          <w:bCs/>
+          <w:sz w:val="28"/>
+          <w:szCs w:val="28"/>
+        </w:rPr>
+      </w:pPr>
+    </w:p>
+    <w:p>
+      <w:pPr>
+        <w:jc w:val="center"/>
+        <w:rPr>
+          <w:rFonts w:cstheme="minorHAnsi"/>
+          <w:b/>
+          <w:bCs/>
+          <w:sz w:val="28"/>
+          <w:szCs w:val="28"/>
+        </w:rPr>
+      </w:pPr>
+    </w:p>
+    <w:p>
+      <w:pPr>
+        <w:jc w:val="center"/>
+        <w:rPr>
+          <w:rFonts w:cstheme="minorHAnsi"/>
+          <w:b/>
+          <w:bCs/>
+          <w:sz w:val="28"/>
+          <w:szCs w:val="28"/>
+        </w:rPr>
+      </w:pPr>
+    </w:p>
+    <w:p>
+      <w:pPr>
+        <w:jc w:val="center"/>
+        <w:rPr>
+          <w:rFonts w:cstheme="minorHAnsi"/>
+          <w:b/>
+          <w:bCs/>
+          <w:sz w:val="28"/>
+          <w:szCs w:val="28"/>
+        </w:rPr>
+      </w:pPr>
+    </w:p>
+    <w:p>
+      <w:pPr>
+        <w:jc w:val="center"/>
+        <w:rPr>
+          <w:rFonts w:cstheme="minorHAnsi"/>
+          <w:b/>
+          <w:bCs/>
+          <w:sz w:val="28"/>
+          <w:szCs w:val="28"/>
+        </w:rPr>
+      </w:pPr>
+    </w:p>
+    <w:p>
+      <w:pPr>
+        <w:jc w:val="center"/>
+        <w:rPr>
+          <w:rFonts w:cstheme="minorHAnsi"/>
+          <w:b/>
+          <w:bCs/>
+          <w:sz w:val="28"/>
+          <w:szCs w:val="28"/>
+        </w:rPr>
+      </w:pPr>
+    </w:p>
+    <w:p>
+      <w:pPr>
+        <w:jc w:val="center"/>
+        <w:rPr>
+          <w:rFonts w:cstheme="minorHAnsi"/>
+          <w:b/>
+          <w:bCs/>
+          <w:sz w:val="28"/>
+          <w:szCs w:val="28"/>
+        </w:rPr>
+      </w:pPr>
+    </w:p>
+    <w:p>
+      <w:pPr>
+        <w:jc w:val="center"/>
+        <w:rPr>
+          <w:rFonts w:cstheme="minorHAnsi"/>
+          <w:b/>
+          <w:bCs/>
+          <w:sz w:val="28"/>
+          <w:szCs w:val="28"/>
+        </w:rPr>
+      </w:pPr>
+    </w:p>
+    <w:p>
+      <w:pPr>
+        <w:jc w:val="center"/>
+        <w:rPr>
+          <w:rFonts w:cstheme="minorHAnsi"/>
+          <w:b/>
+          <w:bCs/>
+          <w:sz w:val="28"/>
+          <w:szCs w:val="28"/>
+        </w:rPr>
+      </w:pPr>
+      <w:r>
+        <w:rPr>
+          <w:rFonts w:cstheme="minorHAnsi"/>
+          <w:b/>
+          <w:bCs/>
+          <w:sz w:val="28"/>
+          <w:szCs w:val="28"/>
         </w:rPr>
         <w:lastRenderedPageBreak/>
         <w:t>ZAKIR KHAN | SP20-BSE-065</w:t>
@@ -5280,7 +5131,23 @@
                 <w:sz w:val="28"/>
                 <w:szCs w:val="28"/>
               </w:rPr>
-              <w:t>Admin: wants to manage the details of the train. i.e. add train, delete train, etc.</w:t>
+              <w:t xml:space="preserve">Admin: wants to manage the details of the train. </w:t>
+            </w:r>
+            <w:proofErr w:type="gramStart"/>
+            <w:r>
+              <w:rPr>
+                <w:sz w:val="28"/>
+                <w:szCs w:val="28"/>
+              </w:rPr>
+              <w:t>i.e.</w:t>
+            </w:r>
+            <w:proofErr w:type="gramEnd"/>
+            <w:r>
+              <w:rPr>
+                <w:sz w:val="28"/>
+                <w:szCs w:val="28"/>
+              </w:rPr>
+              <w:t xml:space="preserve"> add train, delete train, etc.</w:t>
             </w:r>
           </w:p>
         </w:tc>
@@ -5525,137 +5392,126 @@
           <w:bCs/>
           <w:sz w:val="28"/>
           <w:szCs w:val="28"/>
-          <w:lang w:val="en-US"/>
-        </w:rPr>
-      </w:pPr>
-    </w:p>
-    <w:p>
-      <w:pPr>
-        <w:jc w:val="center"/>
-        <w:rPr>
-          <w:rFonts w:cstheme="minorHAnsi"/>
-          <w:b/>
-          <w:bCs/>
-          <w:sz w:val="28"/>
-          <w:szCs w:val="28"/>
-          <w:lang w:val="en-US"/>
-        </w:rPr>
-      </w:pPr>
-    </w:p>
-    <w:p>
-      <w:pPr>
-        <w:jc w:val="center"/>
-        <w:rPr>
-          <w:rFonts w:cstheme="minorHAnsi"/>
-          <w:b/>
-          <w:bCs/>
-          <w:sz w:val="28"/>
-          <w:szCs w:val="28"/>
-          <w:lang w:val="en-US"/>
-        </w:rPr>
-      </w:pPr>
-    </w:p>
-    <w:p>
-      <w:pPr>
-        <w:jc w:val="center"/>
-        <w:rPr>
-          <w:rFonts w:cstheme="minorHAnsi"/>
-          <w:b/>
-          <w:bCs/>
-          <w:sz w:val="28"/>
-          <w:szCs w:val="28"/>
-          <w:lang w:val="en-US"/>
-        </w:rPr>
-      </w:pPr>
-    </w:p>
-    <w:p>
-      <w:pPr>
-        <w:jc w:val="center"/>
-        <w:rPr>
-          <w:rFonts w:cstheme="minorHAnsi"/>
-          <w:b/>
-          <w:bCs/>
-          <w:sz w:val="28"/>
-          <w:szCs w:val="28"/>
-          <w:lang w:val="en-US"/>
-        </w:rPr>
-      </w:pPr>
-    </w:p>
-    <w:p>
-      <w:pPr>
-        <w:jc w:val="center"/>
-        <w:rPr>
-          <w:rFonts w:cstheme="minorHAnsi"/>
-          <w:b/>
-          <w:bCs/>
-          <w:sz w:val="28"/>
-          <w:szCs w:val="28"/>
-          <w:lang w:val="en-US"/>
-        </w:rPr>
-      </w:pPr>
-    </w:p>
-    <w:p>
-      <w:pPr>
-        <w:jc w:val="center"/>
-        <w:rPr>
-          <w:rFonts w:cstheme="minorHAnsi"/>
-          <w:b/>
-          <w:bCs/>
-          <w:sz w:val="28"/>
-          <w:szCs w:val="28"/>
-          <w:lang w:val="en-US"/>
-        </w:rPr>
-      </w:pPr>
-    </w:p>
-    <w:p>
-      <w:pPr>
-        <w:jc w:val="center"/>
-        <w:rPr>
-          <w:rFonts w:cstheme="minorHAnsi"/>
-          <w:b/>
-          <w:bCs/>
-          <w:sz w:val="28"/>
-          <w:szCs w:val="28"/>
-          <w:lang w:val="en-US"/>
-        </w:rPr>
-      </w:pPr>
-    </w:p>
-    <w:p>
-      <w:pPr>
-        <w:jc w:val="center"/>
-        <w:rPr>
-          <w:rFonts w:cstheme="minorHAnsi"/>
-          <w:b/>
-          <w:bCs/>
-          <w:sz w:val="28"/>
-          <w:szCs w:val="28"/>
-          <w:lang w:val="en-US"/>
-        </w:rPr>
-      </w:pPr>
-    </w:p>
-    <w:p>
-      <w:pPr>
-        <w:jc w:val="center"/>
-        <w:rPr>
-          <w:rFonts w:cstheme="minorHAnsi"/>
-          <w:b/>
-          <w:bCs/>
-          <w:sz w:val="28"/>
-          <w:szCs w:val="28"/>
-          <w:lang w:val="en-US"/>
-        </w:rPr>
-      </w:pPr>
-    </w:p>
-    <w:p>
-      <w:pPr>
-        <w:jc w:val="center"/>
-        <w:rPr>
-          <w:rFonts w:cstheme="minorHAnsi"/>
-          <w:b/>
-          <w:bCs/>
-          <w:sz w:val="28"/>
-          <w:szCs w:val="28"/>
-          <w:lang w:val="en-US"/>
+        </w:rPr>
+      </w:pPr>
+    </w:p>
+    <w:p>
+      <w:pPr>
+        <w:jc w:val="center"/>
+        <w:rPr>
+          <w:rFonts w:cstheme="minorHAnsi"/>
+          <w:b/>
+          <w:bCs/>
+          <w:sz w:val="28"/>
+          <w:szCs w:val="28"/>
+        </w:rPr>
+      </w:pPr>
+    </w:p>
+    <w:p>
+      <w:pPr>
+        <w:jc w:val="center"/>
+        <w:rPr>
+          <w:rFonts w:cstheme="minorHAnsi"/>
+          <w:b/>
+          <w:bCs/>
+          <w:sz w:val="28"/>
+          <w:szCs w:val="28"/>
+        </w:rPr>
+      </w:pPr>
+    </w:p>
+    <w:p>
+      <w:pPr>
+        <w:jc w:val="center"/>
+        <w:rPr>
+          <w:rFonts w:cstheme="minorHAnsi"/>
+          <w:b/>
+          <w:bCs/>
+          <w:sz w:val="28"/>
+          <w:szCs w:val="28"/>
+        </w:rPr>
+      </w:pPr>
+    </w:p>
+    <w:p>
+      <w:pPr>
+        <w:jc w:val="center"/>
+        <w:rPr>
+          <w:rFonts w:cstheme="minorHAnsi"/>
+          <w:b/>
+          <w:bCs/>
+          <w:sz w:val="28"/>
+          <w:szCs w:val="28"/>
+        </w:rPr>
+      </w:pPr>
+    </w:p>
+    <w:p>
+      <w:pPr>
+        <w:jc w:val="center"/>
+        <w:rPr>
+          <w:rFonts w:cstheme="minorHAnsi"/>
+          <w:b/>
+          <w:bCs/>
+          <w:sz w:val="28"/>
+          <w:szCs w:val="28"/>
+        </w:rPr>
+      </w:pPr>
+    </w:p>
+    <w:p>
+      <w:pPr>
+        <w:jc w:val="center"/>
+        <w:rPr>
+          <w:rFonts w:cstheme="minorHAnsi"/>
+          <w:b/>
+          <w:bCs/>
+          <w:sz w:val="28"/>
+          <w:szCs w:val="28"/>
+        </w:rPr>
+      </w:pPr>
+    </w:p>
+    <w:p>
+      <w:pPr>
+        <w:jc w:val="center"/>
+        <w:rPr>
+          <w:rFonts w:cstheme="minorHAnsi"/>
+          <w:b/>
+          <w:bCs/>
+          <w:sz w:val="28"/>
+          <w:szCs w:val="28"/>
+        </w:rPr>
+      </w:pPr>
+    </w:p>
+    <w:p>
+      <w:pPr>
+        <w:jc w:val="center"/>
+        <w:rPr>
+          <w:rFonts w:cstheme="minorHAnsi"/>
+          <w:b/>
+          <w:bCs/>
+          <w:sz w:val="28"/>
+          <w:szCs w:val="28"/>
+        </w:rPr>
+      </w:pPr>
+    </w:p>
+    <w:p>
+      <w:pPr>
+        <w:jc w:val="center"/>
+        <w:rPr>
+          <w:rFonts w:cstheme="minorHAnsi"/>
+          <w:b/>
+          <w:bCs/>
+          <w:sz w:val="28"/>
+          <w:szCs w:val="28"/>
+        </w:rPr>
+      </w:pPr>
+    </w:p>
+    <w:p>
+      <w:pPr>
+        <w:jc w:val="center"/>
+        <w:rPr>
+          <w:rFonts w:cstheme="minorHAnsi"/>
+          <w:b/>
+          <w:bCs/>
+          <w:sz w:val="28"/>
+          <w:szCs w:val="28"/>
         </w:rPr>
       </w:pPr>
     </w:p>
@@ -6268,17 +6124,15 @@
           <w:bCs/>
           <w:sz w:val="28"/>
           <w:szCs w:val="28"/>
-          <w:lang w:val="en-US"/>
-        </w:rPr>
-      </w:pPr>
-      <w:r>
-        <w:rPr>
-          <w:rFonts w:cstheme="minorHAnsi"/>
-          <w:b/>
-          <w:bCs/>
-          <w:sz w:val="28"/>
-          <w:szCs w:val="28"/>
-          <w:lang w:val="en-US"/>
+        </w:rPr>
+      </w:pPr>
+      <w:r>
+        <w:rPr>
+          <w:rFonts w:cstheme="minorHAnsi"/>
+          <w:b/>
+          <w:bCs/>
+          <w:sz w:val="28"/>
+          <w:szCs w:val="28"/>
         </w:rPr>
         <w:t>JUNAID KHAN | SP20-BSE-066</w:t>
       </w:r>
@@ -6291,174 +6145,159 @@
           <w:bCs/>
           <w:sz w:val="28"/>
           <w:szCs w:val="28"/>
-          <w:lang w:val="en-US"/>
-        </w:rPr>
-      </w:pPr>
-    </w:p>
-    <w:p>
-      <w:pPr>
-        <w:rPr>
-          <w:rFonts w:cstheme="minorHAnsi"/>
-          <w:b/>
-          <w:bCs/>
-          <w:sz w:val="28"/>
-          <w:szCs w:val="28"/>
-          <w:lang w:val="en-US"/>
-        </w:rPr>
-      </w:pPr>
-    </w:p>
-    <w:p>
-      <w:pPr>
-        <w:rPr>
-          <w:rFonts w:cstheme="minorHAnsi"/>
-          <w:b/>
-          <w:bCs/>
-          <w:sz w:val="28"/>
-          <w:szCs w:val="28"/>
-          <w:lang w:val="en-US"/>
-        </w:rPr>
-      </w:pPr>
-    </w:p>
-    <w:p>
-      <w:pPr>
-        <w:rPr>
-          <w:rFonts w:cstheme="minorHAnsi"/>
-          <w:b/>
-          <w:bCs/>
-          <w:sz w:val="28"/>
-          <w:szCs w:val="28"/>
-          <w:lang w:val="en-US"/>
-        </w:rPr>
-      </w:pPr>
-    </w:p>
-    <w:p>
-      <w:pPr>
-        <w:rPr>
-          <w:rFonts w:cstheme="minorHAnsi"/>
-          <w:b/>
-          <w:bCs/>
-          <w:sz w:val="28"/>
-          <w:szCs w:val="28"/>
-          <w:lang w:val="en-US"/>
-        </w:rPr>
-      </w:pPr>
-    </w:p>
-    <w:p>
-      <w:pPr>
-        <w:rPr>
-          <w:rFonts w:cstheme="minorHAnsi"/>
-          <w:b/>
-          <w:bCs/>
-          <w:sz w:val="28"/>
-          <w:szCs w:val="28"/>
-          <w:lang w:val="en-US"/>
-        </w:rPr>
-      </w:pPr>
-    </w:p>
-    <w:p>
-      <w:pPr>
-        <w:rPr>
-          <w:rFonts w:cstheme="minorHAnsi"/>
-          <w:b/>
-          <w:bCs/>
-          <w:sz w:val="28"/>
-          <w:szCs w:val="28"/>
-          <w:lang w:val="en-US"/>
-        </w:rPr>
-      </w:pPr>
-    </w:p>
-    <w:p>
-      <w:pPr>
-        <w:rPr>
-          <w:rFonts w:cstheme="minorHAnsi"/>
-          <w:b/>
-          <w:bCs/>
-          <w:sz w:val="28"/>
-          <w:szCs w:val="28"/>
-          <w:lang w:val="en-US"/>
-        </w:rPr>
-      </w:pPr>
-    </w:p>
-    <w:p>
-      <w:pPr>
-        <w:rPr>
-          <w:rFonts w:cstheme="minorHAnsi"/>
-          <w:b/>
-          <w:bCs/>
-          <w:sz w:val="28"/>
-          <w:szCs w:val="28"/>
-          <w:lang w:val="en-US"/>
-        </w:rPr>
-      </w:pPr>
-    </w:p>
-    <w:p>
-      <w:pPr>
-        <w:rPr>
-          <w:rFonts w:cstheme="minorHAnsi"/>
-          <w:b/>
-          <w:bCs/>
-          <w:sz w:val="28"/>
-          <w:szCs w:val="28"/>
-          <w:lang w:val="en-US"/>
-        </w:rPr>
-      </w:pPr>
-    </w:p>
-    <w:p>
-      <w:pPr>
-        <w:rPr>
-          <w:rFonts w:cstheme="minorHAnsi"/>
-          <w:b/>
-          <w:bCs/>
-          <w:sz w:val="28"/>
-          <w:szCs w:val="28"/>
-          <w:lang w:val="en-US"/>
-        </w:rPr>
-      </w:pPr>
-    </w:p>
-    <w:p>
-      <w:pPr>
-        <w:rPr>
-          <w:rFonts w:cstheme="minorHAnsi"/>
-          <w:b/>
-          <w:bCs/>
-          <w:sz w:val="28"/>
-          <w:szCs w:val="28"/>
-          <w:lang w:val="en-US"/>
-        </w:rPr>
-      </w:pPr>
-    </w:p>
-    <w:p>
-      <w:pPr>
-        <w:rPr>
-          <w:rFonts w:cstheme="minorHAnsi"/>
-          <w:b/>
-          <w:bCs/>
-          <w:sz w:val="28"/>
-          <w:szCs w:val="28"/>
-          <w:lang w:val="en-US"/>
-        </w:rPr>
-      </w:pPr>
-    </w:p>
-    <w:p>
-      <w:pPr>
-        <w:jc w:val="center"/>
-        <w:rPr>
-          <w:rFonts w:cstheme="minorHAnsi"/>
-          <w:b/>
-          <w:bCs/>
-          <w:sz w:val="28"/>
-          <w:szCs w:val="28"/>
-          <w:lang w:val="en-US"/>
-        </w:rPr>
-      </w:pPr>
-      <w:r>
-        <w:rPr>
-          <w:rFonts w:cstheme="minorHAnsi"/>
-          <w:b/>
-          <w:bCs/>
-          <w:sz w:val="28"/>
-          <w:szCs w:val="28"/>
-          <w:lang w:val="en-US"/>
+        </w:rPr>
+      </w:pPr>
+    </w:p>
+    <w:p>
+      <w:pPr>
+        <w:rPr>
+          <w:rFonts w:cstheme="minorHAnsi"/>
+          <w:b/>
+          <w:bCs/>
+          <w:sz w:val="28"/>
+          <w:szCs w:val="28"/>
+        </w:rPr>
+      </w:pPr>
+    </w:p>
+    <w:p>
+      <w:pPr>
+        <w:rPr>
+          <w:rFonts w:cstheme="minorHAnsi"/>
+          <w:b/>
+          <w:bCs/>
+          <w:sz w:val="28"/>
+          <w:szCs w:val="28"/>
+        </w:rPr>
+      </w:pPr>
+    </w:p>
+    <w:p>
+      <w:pPr>
+        <w:rPr>
+          <w:rFonts w:cstheme="minorHAnsi"/>
+          <w:b/>
+          <w:bCs/>
+          <w:sz w:val="28"/>
+          <w:szCs w:val="28"/>
+        </w:rPr>
+      </w:pPr>
+    </w:p>
+    <w:p>
+      <w:pPr>
+        <w:rPr>
+          <w:rFonts w:cstheme="minorHAnsi"/>
+          <w:b/>
+          <w:bCs/>
+          <w:sz w:val="28"/>
+          <w:szCs w:val="28"/>
+        </w:rPr>
+      </w:pPr>
+    </w:p>
+    <w:p>
+      <w:pPr>
+        <w:rPr>
+          <w:rFonts w:cstheme="minorHAnsi"/>
+          <w:b/>
+          <w:bCs/>
+          <w:sz w:val="28"/>
+          <w:szCs w:val="28"/>
+        </w:rPr>
+      </w:pPr>
+    </w:p>
+    <w:p>
+      <w:pPr>
+        <w:rPr>
+          <w:rFonts w:cstheme="minorHAnsi"/>
+          <w:b/>
+          <w:bCs/>
+          <w:sz w:val="28"/>
+          <w:szCs w:val="28"/>
+        </w:rPr>
+      </w:pPr>
+    </w:p>
+    <w:p>
+      <w:pPr>
+        <w:rPr>
+          <w:rFonts w:cstheme="minorHAnsi"/>
+          <w:b/>
+          <w:bCs/>
+          <w:sz w:val="28"/>
+          <w:szCs w:val="28"/>
+        </w:rPr>
+      </w:pPr>
+    </w:p>
+    <w:p>
+      <w:pPr>
+        <w:rPr>
+          <w:rFonts w:cstheme="minorHAnsi"/>
+          <w:b/>
+          <w:bCs/>
+          <w:sz w:val="28"/>
+          <w:szCs w:val="28"/>
+        </w:rPr>
+      </w:pPr>
+    </w:p>
+    <w:p>
+      <w:pPr>
+        <w:rPr>
+          <w:rFonts w:cstheme="minorHAnsi"/>
+          <w:b/>
+          <w:bCs/>
+          <w:sz w:val="28"/>
+          <w:szCs w:val="28"/>
+        </w:rPr>
+      </w:pPr>
+    </w:p>
+    <w:p>
+      <w:pPr>
+        <w:rPr>
+          <w:rFonts w:cstheme="minorHAnsi"/>
+          <w:b/>
+          <w:bCs/>
+          <w:sz w:val="28"/>
+          <w:szCs w:val="28"/>
+        </w:rPr>
+      </w:pPr>
+    </w:p>
+    <w:p>
+      <w:pPr>
+        <w:rPr>
+          <w:rFonts w:cstheme="minorHAnsi"/>
+          <w:b/>
+          <w:bCs/>
+          <w:sz w:val="28"/>
+          <w:szCs w:val="28"/>
+        </w:rPr>
+      </w:pPr>
+    </w:p>
+    <w:p>
+      <w:pPr>
+        <w:rPr>
+          <w:rFonts w:cstheme="minorHAnsi"/>
+          <w:b/>
+          <w:bCs/>
+          <w:sz w:val="28"/>
+          <w:szCs w:val="28"/>
+        </w:rPr>
+      </w:pPr>
+    </w:p>
+    <w:p>
+      <w:pPr>
+        <w:jc w:val="center"/>
+        <w:rPr>
+          <w:rFonts w:cstheme="minorHAnsi"/>
+          <w:b/>
+          <w:bCs/>
+          <w:sz w:val="28"/>
+          <w:szCs w:val="28"/>
+        </w:rPr>
+      </w:pPr>
+      <w:r>
+        <w:rPr>
+          <w:rFonts w:cstheme="minorHAnsi"/>
+          <w:b/>
+          <w:bCs/>
+          <w:sz w:val="28"/>
+          <w:szCs w:val="28"/>
         </w:rPr>
         <w:lastRenderedPageBreak/>
         <w:t>MOHSIN KHAN | SP20-BSE-067</w:t>
@@ -7077,7 +6916,23 @@
                 <w:rFonts w:ascii="Calibri" w:eastAsia="Calibri" w:hAnsi="Calibri" w:cs="Calibri"/>
                 <w:sz w:val="28"/>
               </w:rPr>
-              <w:t>The user will provide details, like CNIC number, email,phone number and easy paisa or bank account number</w:t>
+              <w:t xml:space="preserve">The user will provide details, like CNIC number, </w:t>
+            </w:r>
+            <w:proofErr w:type="gramStart"/>
+            <w:r>
+              <w:rPr>
+                <w:rFonts w:ascii="Calibri" w:eastAsia="Calibri" w:hAnsi="Calibri" w:cs="Calibri"/>
+                <w:sz w:val="28"/>
+              </w:rPr>
+              <w:t>email,phone</w:t>
+            </w:r>
+            <w:proofErr w:type="gramEnd"/>
+            <w:r>
+              <w:rPr>
+                <w:rFonts w:ascii="Calibri" w:eastAsia="Calibri" w:hAnsi="Calibri" w:cs="Calibri"/>
+                <w:sz w:val="28"/>
+              </w:rPr>
+              <w:t xml:space="preserve"> number and easy paisa or bank account number</w:t>
             </w:r>
           </w:p>
         </w:tc>
@@ -7222,199 +7077,183 @@
           <w:bCs/>
           <w:sz w:val="28"/>
           <w:szCs w:val="28"/>
-          <w:lang w:val="en-US"/>
-        </w:rPr>
-      </w:pPr>
-    </w:p>
-    <w:p>
-      <w:pPr>
-        <w:jc w:val="center"/>
-        <w:rPr>
-          <w:rFonts w:cstheme="minorHAnsi"/>
-          <w:b/>
-          <w:bCs/>
-          <w:sz w:val="28"/>
-          <w:szCs w:val="28"/>
-          <w:lang w:val="en-US"/>
-        </w:rPr>
-      </w:pPr>
-    </w:p>
-    <w:p>
-      <w:pPr>
-        <w:jc w:val="center"/>
-        <w:rPr>
-          <w:rFonts w:cstheme="minorHAnsi"/>
-          <w:b/>
-          <w:bCs/>
-          <w:sz w:val="28"/>
-          <w:szCs w:val="28"/>
-          <w:lang w:val="en-US"/>
-        </w:rPr>
-      </w:pPr>
-    </w:p>
-    <w:p>
-      <w:pPr>
-        <w:jc w:val="center"/>
-        <w:rPr>
-          <w:rFonts w:cstheme="minorHAnsi"/>
-          <w:b/>
-          <w:bCs/>
-          <w:sz w:val="28"/>
-          <w:szCs w:val="28"/>
-          <w:lang w:val="en-US"/>
-        </w:rPr>
-      </w:pPr>
-    </w:p>
-    <w:p>
-      <w:pPr>
-        <w:jc w:val="center"/>
-        <w:rPr>
-          <w:rFonts w:cstheme="minorHAnsi"/>
-          <w:b/>
-          <w:bCs/>
-          <w:sz w:val="28"/>
-          <w:szCs w:val="28"/>
-          <w:lang w:val="en-US"/>
-        </w:rPr>
-      </w:pPr>
-    </w:p>
-    <w:p>
-      <w:pPr>
-        <w:jc w:val="center"/>
-        <w:rPr>
-          <w:rFonts w:cstheme="minorHAnsi"/>
-          <w:b/>
-          <w:bCs/>
-          <w:sz w:val="28"/>
-          <w:szCs w:val="28"/>
-          <w:lang w:val="en-US"/>
-        </w:rPr>
-      </w:pPr>
-    </w:p>
-    <w:p>
-      <w:pPr>
-        <w:jc w:val="center"/>
-        <w:rPr>
-          <w:rFonts w:cstheme="minorHAnsi"/>
-          <w:b/>
-          <w:bCs/>
-          <w:sz w:val="28"/>
-          <w:szCs w:val="28"/>
-          <w:lang w:val="en-US"/>
-        </w:rPr>
-      </w:pPr>
-    </w:p>
-    <w:p>
-      <w:pPr>
-        <w:jc w:val="center"/>
-        <w:rPr>
-          <w:rFonts w:cstheme="minorHAnsi"/>
-          <w:b/>
-          <w:bCs/>
-          <w:sz w:val="28"/>
-          <w:szCs w:val="28"/>
-          <w:lang w:val="en-US"/>
-        </w:rPr>
-      </w:pPr>
-    </w:p>
-    <w:p>
-      <w:pPr>
-        <w:jc w:val="center"/>
-        <w:rPr>
-          <w:rFonts w:cstheme="minorHAnsi"/>
-          <w:b/>
-          <w:bCs/>
-          <w:sz w:val="28"/>
-          <w:szCs w:val="28"/>
-          <w:lang w:val="en-US"/>
-        </w:rPr>
-      </w:pPr>
-    </w:p>
-    <w:p>
-      <w:pPr>
-        <w:jc w:val="center"/>
-        <w:rPr>
-          <w:rFonts w:cstheme="minorHAnsi"/>
-          <w:b/>
-          <w:bCs/>
-          <w:sz w:val="28"/>
-          <w:szCs w:val="28"/>
-          <w:lang w:val="en-US"/>
-        </w:rPr>
-      </w:pPr>
-    </w:p>
-    <w:p>
-      <w:pPr>
-        <w:jc w:val="center"/>
-        <w:rPr>
-          <w:rFonts w:cstheme="minorHAnsi"/>
-          <w:b/>
-          <w:bCs/>
-          <w:sz w:val="28"/>
-          <w:szCs w:val="28"/>
-          <w:lang w:val="en-US"/>
-        </w:rPr>
-      </w:pPr>
-    </w:p>
-    <w:p>
-      <w:pPr>
-        <w:jc w:val="center"/>
-        <w:rPr>
-          <w:rFonts w:cstheme="minorHAnsi"/>
-          <w:b/>
-          <w:bCs/>
-          <w:sz w:val="28"/>
-          <w:szCs w:val="28"/>
-          <w:lang w:val="en-US"/>
-        </w:rPr>
-      </w:pPr>
-    </w:p>
-    <w:p>
-      <w:pPr>
-        <w:jc w:val="center"/>
-        <w:rPr>
-          <w:rFonts w:cstheme="minorHAnsi"/>
-          <w:b/>
-          <w:bCs/>
-          <w:sz w:val="28"/>
-          <w:szCs w:val="28"/>
-          <w:lang w:val="en-US"/>
-        </w:rPr>
-      </w:pPr>
-    </w:p>
-    <w:p>
-      <w:pPr>
-        <w:jc w:val="center"/>
-        <w:rPr>
-          <w:rFonts w:cstheme="minorHAnsi"/>
-          <w:b/>
-          <w:bCs/>
-          <w:sz w:val="28"/>
-          <w:szCs w:val="28"/>
-          <w:lang w:val="en-US"/>
-        </w:rPr>
-      </w:pPr>
-    </w:p>
-    <w:p>
-      <w:pPr>
-        <w:jc w:val="center"/>
-        <w:rPr>
-          <w:rFonts w:cstheme="minorHAnsi"/>
-          <w:b/>
-          <w:bCs/>
-          <w:sz w:val="28"/>
-          <w:szCs w:val="28"/>
-          <w:lang w:val="en-US"/>
-        </w:rPr>
-      </w:pPr>
-      <w:r>
-        <w:rPr>
-          <w:rFonts w:cstheme="minorHAnsi"/>
-          <w:b/>
-          <w:bCs/>
-          <w:sz w:val="28"/>
-          <w:szCs w:val="28"/>
-          <w:lang w:val="en-US"/>
+        </w:rPr>
+      </w:pPr>
+    </w:p>
+    <w:p>
+      <w:pPr>
+        <w:jc w:val="center"/>
+        <w:rPr>
+          <w:rFonts w:cstheme="minorHAnsi"/>
+          <w:b/>
+          <w:bCs/>
+          <w:sz w:val="28"/>
+          <w:szCs w:val="28"/>
+        </w:rPr>
+      </w:pPr>
+    </w:p>
+    <w:p>
+      <w:pPr>
+        <w:jc w:val="center"/>
+        <w:rPr>
+          <w:rFonts w:cstheme="minorHAnsi"/>
+          <w:b/>
+          <w:bCs/>
+          <w:sz w:val="28"/>
+          <w:szCs w:val="28"/>
+        </w:rPr>
+      </w:pPr>
+    </w:p>
+    <w:p>
+      <w:pPr>
+        <w:jc w:val="center"/>
+        <w:rPr>
+          <w:rFonts w:cstheme="minorHAnsi"/>
+          <w:b/>
+          <w:bCs/>
+          <w:sz w:val="28"/>
+          <w:szCs w:val="28"/>
+        </w:rPr>
+      </w:pPr>
+    </w:p>
+    <w:p>
+      <w:pPr>
+        <w:jc w:val="center"/>
+        <w:rPr>
+          <w:rFonts w:cstheme="minorHAnsi"/>
+          <w:b/>
+          <w:bCs/>
+          <w:sz w:val="28"/>
+          <w:szCs w:val="28"/>
+        </w:rPr>
+      </w:pPr>
+    </w:p>
+    <w:p>
+      <w:pPr>
+        <w:jc w:val="center"/>
+        <w:rPr>
+          <w:rFonts w:cstheme="minorHAnsi"/>
+          <w:b/>
+          <w:bCs/>
+          <w:sz w:val="28"/>
+          <w:szCs w:val="28"/>
+        </w:rPr>
+      </w:pPr>
+    </w:p>
+    <w:p>
+      <w:pPr>
+        <w:jc w:val="center"/>
+        <w:rPr>
+          <w:rFonts w:cstheme="minorHAnsi"/>
+          <w:b/>
+          <w:bCs/>
+          <w:sz w:val="28"/>
+          <w:szCs w:val="28"/>
+        </w:rPr>
+      </w:pPr>
+    </w:p>
+    <w:p>
+      <w:pPr>
+        <w:jc w:val="center"/>
+        <w:rPr>
+          <w:rFonts w:cstheme="minorHAnsi"/>
+          <w:b/>
+          <w:bCs/>
+          <w:sz w:val="28"/>
+          <w:szCs w:val="28"/>
+        </w:rPr>
+      </w:pPr>
+    </w:p>
+    <w:p>
+      <w:pPr>
+        <w:jc w:val="center"/>
+        <w:rPr>
+          <w:rFonts w:cstheme="minorHAnsi"/>
+          <w:b/>
+          <w:bCs/>
+          <w:sz w:val="28"/>
+          <w:szCs w:val="28"/>
+        </w:rPr>
+      </w:pPr>
+    </w:p>
+    <w:p>
+      <w:pPr>
+        <w:jc w:val="center"/>
+        <w:rPr>
+          <w:rFonts w:cstheme="minorHAnsi"/>
+          <w:b/>
+          <w:bCs/>
+          <w:sz w:val="28"/>
+          <w:szCs w:val="28"/>
+        </w:rPr>
+      </w:pPr>
+    </w:p>
+    <w:p>
+      <w:pPr>
+        <w:jc w:val="center"/>
+        <w:rPr>
+          <w:rFonts w:cstheme="minorHAnsi"/>
+          <w:b/>
+          <w:bCs/>
+          <w:sz w:val="28"/>
+          <w:szCs w:val="28"/>
+        </w:rPr>
+      </w:pPr>
+    </w:p>
+    <w:p>
+      <w:pPr>
+        <w:jc w:val="center"/>
+        <w:rPr>
+          <w:rFonts w:cstheme="minorHAnsi"/>
+          <w:b/>
+          <w:bCs/>
+          <w:sz w:val="28"/>
+          <w:szCs w:val="28"/>
+        </w:rPr>
+      </w:pPr>
+    </w:p>
+    <w:p>
+      <w:pPr>
+        <w:jc w:val="center"/>
+        <w:rPr>
+          <w:rFonts w:cstheme="minorHAnsi"/>
+          <w:b/>
+          <w:bCs/>
+          <w:sz w:val="28"/>
+          <w:szCs w:val="28"/>
+        </w:rPr>
+      </w:pPr>
+    </w:p>
+    <w:p>
+      <w:pPr>
+        <w:jc w:val="center"/>
+        <w:rPr>
+          <w:rFonts w:cstheme="minorHAnsi"/>
+          <w:b/>
+          <w:bCs/>
+          <w:sz w:val="28"/>
+          <w:szCs w:val="28"/>
+        </w:rPr>
+      </w:pPr>
+    </w:p>
+    <w:p>
+      <w:pPr>
+        <w:jc w:val="center"/>
+        <w:rPr>
+          <w:rFonts w:cstheme="minorHAnsi"/>
+          <w:b/>
+          <w:bCs/>
+          <w:sz w:val="28"/>
+          <w:szCs w:val="28"/>
+        </w:rPr>
+      </w:pPr>
+      <w:r>
+        <w:rPr>
+          <w:rFonts w:cstheme="minorHAnsi"/>
+          <w:b/>
+          <w:bCs/>
+          <w:sz w:val="28"/>
+          <w:szCs w:val="28"/>
         </w:rPr>
         <w:lastRenderedPageBreak/>
         <w:t>ZEESHAN AZIZ | SP20-BSE-071</w:t>
@@ -7980,7 +7819,6 @@
           <w:bCs/>
           <w:sz w:val="28"/>
           <w:szCs w:val="28"/>
-          <w:lang w:val="en-US"/>
         </w:rPr>
       </w:pPr>
     </w:p>
@@ -7993,7 +7831,6 @@
           <w:bCs/>
           <w:sz w:val="28"/>
           <w:szCs w:val="28"/>
-          <w:lang w:val="en-US"/>
         </w:rPr>
       </w:pPr>
     </w:p>
@@ -8006,7 +7843,6 @@
           <w:bCs/>
           <w:sz w:val="28"/>
           <w:szCs w:val="28"/>
-          <w:lang w:val="en-US"/>
         </w:rPr>
       </w:pPr>
     </w:p>
@@ -8019,7 +7855,6 @@
           <w:bCs/>
           <w:sz w:val="28"/>
           <w:szCs w:val="28"/>
-          <w:lang w:val="en-US"/>
         </w:rPr>
       </w:pPr>
     </w:p>
@@ -8032,7 +7867,6 @@
           <w:bCs/>
           <w:sz w:val="28"/>
           <w:szCs w:val="28"/>
-          <w:lang w:val="en-US"/>
         </w:rPr>
       </w:pPr>
     </w:p>
@@ -8045,7 +7879,6 @@
           <w:bCs/>
           <w:sz w:val="28"/>
           <w:szCs w:val="28"/>
-          <w:lang w:val="en-US"/>
         </w:rPr>
       </w:pPr>
     </w:p>
@@ -8058,7 +7891,6 @@
           <w:bCs/>
           <w:sz w:val="28"/>
           <w:szCs w:val="28"/>
-          <w:lang w:val="en-US"/>
         </w:rPr>
       </w:pPr>
     </w:p>
@@ -8071,7 +7903,6 @@
           <w:bCs/>
           <w:sz w:val="28"/>
           <w:szCs w:val="28"/>
-          <w:lang w:val="en-US"/>
         </w:rPr>
       </w:pPr>
     </w:p>
@@ -8084,7 +7915,6 @@
           <w:bCs/>
           <w:sz w:val="28"/>
           <w:szCs w:val="28"/>
-          <w:lang w:val="en-US"/>
         </w:rPr>
       </w:pPr>
     </w:p>
@@ -8097,7 +7927,6 @@
           <w:bCs/>
           <w:sz w:val="28"/>
           <w:szCs w:val="28"/>
-          <w:lang w:val="en-US"/>
         </w:rPr>
       </w:pPr>
     </w:p>
@@ -8110,7 +7939,6 @@
           <w:bCs/>
           <w:sz w:val="28"/>
           <w:szCs w:val="28"/>
-          <w:lang w:val="en-US"/>
         </w:rPr>
       </w:pPr>
       <w:r>
@@ -8120,7 +7948,6 @@
           <w:bCs/>
           <w:sz w:val="28"/>
           <w:szCs w:val="28"/>
-          <w:lang w:val="en-US"/>
         </w:rPr>
         <w:lastRenderedPageBreak/>
         <w:t>DOMAIN MODEL</w:t>
@@ -8135,17 +7962,15 @@
           <w:bCs/>
           <w:sz w:val="28"/>
           <w:szCs w:val="28"/>
-          <w:lang w:val="en-US"/>
-        </w:rPr>
-      </w:pPr>
-      <w:r>
-        <w:rPr>
-          <w:rFonts w:cstheme="minorHAnsi"/>
-          <w:b/>
-          <w:bCs/>
-          <w:sz w:val="28"/>
-          <w:szCs w:val="28"/>
-          <w:lang w:val="en-US"/>
+        </w:rPr>
+      </w:pPr>
+      <w:r>
+        <w:rPr>
+          <w:rFonts w:cstheme="minorHAnsi"/>
+          <w:b/>
+          <w:bCs/>
+          <w:sz w:val="28"/>
+          <w:szCs w:val="28"/>
         </w:rPr>
         <w:t>ADNAN HAIDER | SP20-BSE-037</w:t>
       </w:r>
@@ -8159,7 +7984,6 @@
           <w:bCs/>
           <w:sz w:val="28"/>
           <w:szCs w:val="28"/>
-          <w:lang w:val="en-US"/>
         </w:rPr>
       </w:pPr>
       <w:r>
@@ -8232,17 +8056,15 @@
           <w:bCs/>
           <w:sz w:val="28"/>
           <w:szCs w:val="28"/>
-          <w:lang w:val="en-US"/>
-        </w:rPr>
-      </w:pPr>
-      <w:r>
-        <w:rPr>
-          <w:rFonts w:cstheme="minorHAnsi"/>
-          <w:b/>
-          <w:bCs/>
-          <w:sz w:val="28"/>
-          <w:szCs w:val="28"/>
-          <w:lang w:val="en-US"/>
+        </w:rPr>
+      </w:pPr>
+      <w:r>
+        <w:rPr>
+          <w:rFonts w:cstheme="minorHAnsi"/>
+          <w:b/>
+          <w:bCs/>
+          <w:sz w:val="28"/>
+          <w:szCs w:val="28"/>
         </w:rPr>
         <w:t>MUHAMMAD YASIN WAHIDULLAH | SP20-BSE-059</w:t>
       </w:r>
@@ -8256,7 +8078,6 @@
           <w:bCs/>
           <w:sz w:val="28"/>
           <w:szCs w:val="28"/>
-          <w:lang w:val="en-US"/>
         </w:rPr>
       </w:pPr>
       <w:r>
@@ -8326,30 +8147,27 @@
           <w:bCs/>
           <w:sz w:val="28"/>
           <w:szCs w:val="28"/>
-          <w:lang w:val="en-US"/>
-        </w:rPr>
-      </w:pPr>
-    </w:p>
-    <w:p>
-      <w:pPr>
-        <w:jc w:val="center"/>
-        <w:rPr>
-          <w:rFonts w:cstheme="minorHAnsi"/>
-          <w:b/>
-          <w:bCs/>
-          <w:sz w:val="28"/>
-          <w:szCs w:val="28"/>
-          <w:lang w:val="en-US"/>
-        </w:rPr>
-      </w:pPr>
-      <w:r>
-        <w:rPr>
-          <w:rFonts w:cstheme="minorHAnsi"/>
-          <w:b/>
-          <w:bCs/>
-          <w:sz w:val="28"/>
-          <w:szCs w:val="28"/>
-          <w:lang w:val="en-US"/>
+        </w:rPr>
+      </w:pPr>
+    </w:p>
+    <w:p>
+      <w:pPr>
+        <w:jc w:val="center"/>
+        <w:rPr>
+          <w:rFonts w:cstheme="minorHAnsi"/>
+          <w:b/>
+          <w:bCs/>
+          <w:sz w:val="28"/>
+          <w:szCs w:val="28"/>
+        </w:rPr>
+      </w:pPr>
+      <w:r>
+        <w:rPr>
+          <w:rFonts w:cstheme="minorHAnsi"/>
+          <w:b/>
+          <w:bCs/>
+          <w:sz w:val="28"/>
+          <w:szCs w:val="28"/>
         </w:rPr>
         <w:lastRenderedPageBreak/>
         <w:t>ZAKIR KHAN | SP20-BSE-065</w:t>
@@ -8364,7 +8182,6 @@
           <w:bCs/>
           <w:sz w:val="28"/>
           <w:szCs w:val="28"/>
-          <w:lang w:val="en-US"/>
         </w:rPr>
       </w:pPr>
       <w:r>
@@ -8434,17 +8251,15 @@
           <w:bCs/>
           <w:sz w:val="28"/>
           <w:szCs w:val="28"/>
-          <w:lang w:val="en-US"/>
-        </w:rPr>
-      </w:pPr>
-      <w:r>
-        <w:rPr>
-          <w:rFonts w:cstheme="minorHAnsi"/>
-          <w:b/>
-          <w:bCs/>
-          <w:sz w:val="28"/>
-          <w:szCs w:val="28"/>
-          <w:lang w:val="en-US"/>
+        </w:rPr>
+      </w:pPr>
+      <w:r>
+        <w:rPr>
+          <w:rFonts w:cstheme="minorHAnsi"/>
+          <w:b/>
+          <w:bCs/>
+          <w:sz w:val="28"/>
+          <w:szCs w:val="28"/>
         </w:rPr>
         <w:t>JUNAID KHAN | SP20-BSE-066</w:t>
       </w:r>
@@ -8458,7 +8273,6 @@
           <w:bCs/>
           <w:sz w:val="28"/>
           <w:szCs w:val="28"/>
-          <w:lang w:val="en-US"/>
         </w:rPr>
       </w:pPr>
       <w:r>
@@ -8528,30 +8342,27 @@
           <w:bCs/>
           <w:sz w:val="28"/>
           <w:szCs w:val="28"/>
-          <w:lang w:val="en-US"/>
-        </w:rPr>
-      </w:pPr>
-    </w:p>
-    <w:p>
-      <w:pPr>
-        <w:jc w:val="center"/>
-        <w:rPr>
-          <w:rFonts w:cstheme="minorHAnsi"/>
-          <w:b/>
-          <w:bCs/>
-          <w:sz w:val="28"/>
-          <w:szCs w:val="28"/>
-          <w:lang w:val="en-US"/>
-        </w:rPr>
-      </w:pPr>
-      <w:r>
-        <w:rPr>
-          <w:rFonts w:cstheme="minorHAnsi"/>
-          <w:b/>
-          <w:bCs/>
-          <w:sz w:val="28"/>
-          <w:szCs w:val="28"/>
-          <w:lang w:val="en-US"/>
+        </w:rPr>
+      </w:pPr>
+    </w:p>
+    <w:p>
+      <w:pPr>
+        <w:jc w:val="center"/>
+        <w:rPr>
+          <w:rFonts w:cstheme="minorHAnsi"/>
+          <w:b/>
+          <w:bCs/>
+          <w:sz w:val="28"/>
+          <w:szCs w:val="28"/>
+        </w:rPr>
+      </w:pPr>
+      <w:r>
+        <w:rPr>
+          <w:rFonts w:cstheme="minorHAnsi"/>
+          <w:b/>
+          <w:bCs/>
+          <w:sz w:val="28"/>
+          <w:szCs w:val="28"/>
         </w:rPr>
         <w:lastRenderedPageBreak/>
         <w:t>MOHSIN KHAN | SP20-BSE-067</w:t>
@@ -8566,7 +8377,6 @@
           <w:bCs/>
           <w:sz w:val="28"/>
           <w:szCs w:val="28"/>
-          <w:lang w:val="en-US"/>
         </w:rPr>
       </w:pPr>
       <w:r>
@@ -8574,7 +8384,7 @@
           <v:rect id="rectole0000000002" o:spid="_x0000_i1026" style="width:354pt;height:290.25pt" o:ole="" o:preferrelative="t" stroked="f">
             <v:imagedata r:id="rId19" o:title="" cropbottom="4422f" cropright="11833f"/>
           </v:rect>
-          <o:OLEObject Type="Embed" ProgID="StaticMetafile" ShapeID="rectole0000000002" DrawAspect="Content" ObjectID="_1697480982" r:id="rId20"/>
+          <o:OLEObject Type="Embed" ProgID="StaticMetafile" ShapeID="rectole0000000002" DrawAspect="Content" ObjectID="_1697481677" r:id="rId20"/>
         </w:object>
       </w:r>
     </w:p>
@@ -8587,17 +8397,15 @@
           <w:bCs/>
           <w:sz w:val="28"/>
           <w:szCs w:val="28"/>
-          <w:lang w:val="en-US"/>
-        </w:rPr>
-      </w:pPr>
-      <w:r>
-        <w:rPr>
-          <w:rFonts w:cstheme="minorHAnsi"/>
-          <w:b/>
-          <w:bCs/>
-          <w:sz w:val="28"/>
-          <w:szCs w:val="28"/>
-          <w:lang w:val="en-US"/>
+        </w:rPr>
+      </w:pPr>
+      <w:r>
+        <w:rPr>
+          <w:rFonts w:cstheme="minorHAnsi"/>
+          <w:b/>
+          <w:bCs/>
+          <w:sz w:val="28"/>
+          <w:szCs w:val="28"/>
         </w:rPr>
         <w:t>ZEESHAN AZIZ | SP20-BSE-071</w:t>
       </w:r>
@@ -8611,7 +8419,6 @@
           <w:bCs/>
           <w:sz w:val="28"/>
           <w:szCs w:val="28"/>
-          <w:lang w:val="en-US"/>
         </w:rPr>
       </w:pPr>
       <w:r>
@@ -8680,7 +8487,6 @@
           <w:bCs/>
           <w:sz w:val="28"/>
           <w:szCs w:val="28"/>
-          <w:lang w:val="en-US"/>
         </w:rPr>
       </w:pPr>
       <w:r>
@@ -8690,7 +8496,6 @@
           <w:bCs/>
           <w:sz w:val="28"/>
           <w:szCs w:val="28"/>
-          <w:lang w:val="en-US"/>
         </w:rPr>
         <w:lastRenderedPageBreak/>
         <w:t>FINAL</w:t>
@@ -8702,7 +8507,6 @@
           <w:bCs/>
           <w:sz w:val="28"/>
           <w:szCs w:val="28"/>
-          <w:lang w:val="en-US"/>
         </w:rPr>
         <w:t xml:space="preserve"> DOMAIN MODEL</w:t>
       </w:r>
@@ -8716,7 +8520,6 @@
           <w:bCs/>
           <w:sz w:val="28"/>
           <w:szCs w:val="28"/>
-          <w:lang w:val="en-US"/>
         </w:rPr>
       </w:pPr>
       <w:r>
@@ -8727,7 +8530,6 @@
           <w:noProof/>
           <w:sz w:val="28"/>
           <w:szCs w:val="28"/>
-          <w:lang w:val="en-US"/>
         </w:rPr>
         <w:drawing>
           <wp:inline distT="0" distB="0" distL="0" distR="0" wp14:anchorId="2103BF8A" wp14:editId="3B7F009A">
@@ -8781,7 +8583,6 @@
           <w:bCs/>
           <w:sz w:val="28"/>
           <w:szCs w:val="28"/>
-          <w:lang w:val="en-US"/>
         </w:rPr>
       </w:pPr>
     </w:p>
@@ -8794,7 +8595,6 @@
           <w:bCs/>
           <w:sz w:val="28"/>
           <w:szCs w:val="28"/>
-          <w:lang w:val="en-US"/>
         </w:rPr>
       </w:pPr>
     </w:p>
@@ -8807,7 +8607,6 @@
           <w:bCs/>
           <w:sz w:val="28"/>
           <w:szCs w:val="28"/>
-          <w:lang w:val="en-US"/>
         </w:rPr>
       </w:pPr>
     </w:p>
@@ -8820,7 +8619,6 @@
           <w:bCs/>
           <w:sz w:val="28"/>
           <w:szCs w:val="28"/>
-          <w:lang w:val="en-US"/>
         </w:rPr>
       </w:pPr>
     </w:p>
@@ -8833,7 +8631,6 @@
           <w:bCs/>
           <w:sz w:val="28"/>
           <w:szCs w:val="28"/>
-          <w:lang w:val="en-US"/>
         </w:rPr>
       </w:pPr>
     </w:p>
@@ -8846,7 +8643,6 @@
           <w:bCs/>
           <w:sz w:val="28"/>
           <w:szCs w:val="28"/>
-          <w:lang w:val="en-US"/>
         </w:rPr>
       </w:pPr>
     </w:p>
@@ -8859,7 +8655,6 @@
           <w:bCs/>
           <w:sz w:val="28"/>
           <w:szCs w:val="28"/>
-          <w:lang w:val="en-US"/>
         </w:rPr>
       </w:pPr>
     </w:p>
@@ -8872,7 +8667,6 @@
           <w:bCs/>
           <w:sz w:val="28"/>
           <w:szCs w:val="28"/>
-          <w:lang w:val="en-US"/>
         </w:rPr>
       </w:pPr>
     </w:p>
@@ -8885,7 +8679,6 @@
           <w:bCs/>
           <w:sz w:val="28"/>
           <w:szCs w:val="28"/>
-          <w:lang w:val="en-US"/>
         </w:rPr>
       </w:pPr>
     </w:p>
@@ -8898,7 +8691,6 @@
           <w:bCs/>
           <w:sz w:val="28"/>
           <w:szCs w:val="28"/>
-          <w:lang w:val="en-US"/>
         </w:rPr>
       </w:pPr>
     </w:p>
@@ -8911,7 +8703,6 @@
           <w:bCs/>
           <w:sz w:val="28"/>
           <w:szCs w:val="28"/>
-          <w:lang w:val="en-US"/>
         </w:rPr>
       </w:pPr>
       <w:r>
@@ -8921,7 +8712,6 @@
           <w:bCs/>
           <w:sz w:val="28"/>
           <w:szCs w:val="28"/>
-          <w:lang w:val="en-US"/>
         </w:rPr>
         <w:lastRenderedPageBreak/>
         <w:t>SYSTEM SEQUENTIAL DIAGRAM</w:t>
@@ -8936,17 +8726,15 @@
           <w:bCs/>
           <w:sz w:val="28"/>
           <w:szCs w:val="28"/>
-          <w:lang w:val="en-US"/>
-        </w:rPr>
-      </w:pPr>
-      <w:r>
-        <w:rPr>
-          <w:rFonts w:cstheme="minorHAnsi"/>
-          <w:b/>
-          <w:bCs/>
-          <w:sz w:val="28"/>
-          <w:szCs w:val="28"/>
-          <w:lang w:val="en-US"/>
+        </w:rPr>
+      </w:pPr>
+      <w:r>
+        <w:rPr>
+          <w:rFonts w:cstheme="minorHAnsi"/>
+          <w:b/>
+          <w:bCs/>
+          <w:sz w:val="28"/>
+          <w:szCs w:val="28"/>
         </w:rPr>
         <w:t>ADNAN HAIDER | SP20-BSE-037</w:t>
       </w:r>
@@ -8960,7 +8748,6 @@
           <w:bCs/>
           <w:sz w:val="28"/>
           <w:szCs w:val="28"/>
-          <w:lang w:val="en-US"/>
         </w:rPr>
       </w:pPr>
       <w:r>
@@ -9029,17 +8816,15 @@
           <w:bCs/>
           <w:sz w:val="28"/>
           <w:szCs w:val="28"/>
-          <w:lang w:val="en-US"/>
-        </w:rPr>
-      </w:pPr>
-      <w:r>
-        <w:rPr>
-          <w:rFonts w:cstheme="minorHAnsi"/>
-          <w:b/>
-          <w:bCs/>
-          <w:sz w:val="28"/>
-          <w:szCs w:val="28"/>
-          <w:lang w:val="en-US"/>
+        </w:rPr>
+      </w:pPr>
+      <w:r>
+        <w:rPr>
+          <w:rFonts w:cstheme="minorHAnsi"/>
+          <w:b/>
+          <w:bCs/>
+          <w:sz w:val="28"/>
+          <w:szCs w:val="28"/>
         </w:rPr>
         <w:t>MUHAMMAD YASIN WAHIDULLAH | SP20-BSE-059</w:t>
       </w:r>
@@ -9053,7 +8838,6 @@
           <w:bCs/>
           <w:sz w:val="28"/>
           <w:szCs w:val="28"/>
-          <w:lang w:val="en-US"/>
         </w:rPr>
       </w:pPr>
       <w:r>
@@ -9123,17 +8907,15 @@
           <w:bCs/>
           <w:sz w:val="28"/>
           <w:szCs w:val="28"/>
-          <w:lang w:val="en-US"/>
-        </w:rPr>
-      </w:pPr>
-      <w:r>
-        <w:rPr>
-          <w:rFonts w:cstheme="minorHAnsi"/>
-          <w:b/>
-          <w:bCs/>
-          <w:sz w:val="28"/>
-          <w:szCs w:val="28"/>
-          <w:lang w:val="en-US"/>
+        </w:rPr>
+      </w:pPr>
+      <w:r>
+        <w:rPr>
+          <w:rFonts w:cstheme="minorHAnsi"/>
+          <w:b/>
+          <w:bCs/>
+          <w:sz w:val="28"/>
+          <w:szCs w:val="28"/>
         </w:rPr>
         <w:lastRenderedPageBreak/>
         <w:t>ZAKIR KHAN | SP20-BSE-065</w:t>
@@ -9148,7 +8930,6 @@
           <w:bCs/>
           <w:sz w:val="28"/>
           <w:szCs w:val="28"/>
-          <w:lang w:val="en-US"/>
         </w:rPr>
       </w:pPr>
       <w:r>
@@ -9218,17 +8999,15 @@
           <w:bCs/>
           <w:sz w:val="28"/>
           <w:szCs w:val="28"/>
-          <w:lang w:val="en-US"/>
-        </w:rPr>
-      </w:pPr>
-      <w:r>
-        <w:rPr>
-          <w:rFonts w:cstheme="minorHAnsi"/>
-          <w:b/>
-          <w:bCs/>
-          <w:sz w:val="28"/>
-          <w:szCs w:val="28"/>
-          <w:lang w:val="en-US"/>
+        </w:rPr>
+      </w:pPr>
+      <w:r>
+        <w:rPr>
+          <w:rFonts w:cstheme="minorHAnsi"/>
+          <w:b/>
+          <w:bCs/>
+          <w:sz w:val="28"/>
+          <w:szCs w:val="28"/>
         </w:rPr>
         <w:t>JUNAID KHAN | SP20-BSE-066</w:t>
       </w:r>
@@ -9242,7 +9021,6 @@
           <w:bCs/>
           <w:sz w:val="28"/>
           <w:szCs w:val="28"/>
-          <w:lang w:val="en-US"/>
         </w:rPr>
       </w:pPr>
       <w:r>
@@ -9312,30 +9090,27 @@
           <w:bCs/>
           <w:sz w:val="28"/>
           <w:szCs w:val="28"/>
-          <w:lang w:val="en-US"/>
-        </w:rPr>
-      </w:pPr>
-    </w:p>
-    <w:p>
-      <w:pPr>
-        <w:jc w:val="center"/>
-        <w:rPr>
-          <w:rFonts w:cstheme="minorHAnsi"/>
-          <w:b/>
-          <w:bCs/>
-          <w:sz w:val="28"/>
-          <w:szCs w:val="28"/>
-          <w:lang w:val="en-US"/>
-        </w:rPr>
-      </w:pPr>
-      <w:r>
-        <w:rPr>
-          <w:rFonts w:cstheme="minorHAnsi"/>
-          <w:b/>
-          <w:bCs/>
-          <w:sz w:val="28"/>
-          <w:szCs w:val="28"/>
-          <w:lang w:val="en-US"/>
+        </w:rPr>
+      </w:pPr>
+    </w:p>
+    <w:p>
+      <w:pPr>
+        <w:jc w:val="center"/>
+        <w:rPr>
+          <w:rFonts w:cstheme="minorHAnsi"/>
+          <w:b/>
+          <w:bCs/>
+          <w:sz w:val="28"/>
+          <w:szCs w:val="28"/>
+        </w:rPr>
+      </w:pPr>
+      <w:r>
+        <w:rPr>
+          <w:rFonts w:cstheme="minorHAnsi"/>
+          <w:b/>
+          <w:bCs/>
+          <w:sz w:val="28"/>
+          <w:szCs w:val="28"/>
         </w:rPr>
         <w:lastRenderedPageBreak/>
         <w:t>MOHSIN KHAN | SP20-BSE-067</w:t>
@@ -9350,7 +9125,6 @@
           <w:bCs/>
           <w:sz w:val="28"/>
           <w:szCs w:val="28"/>
-          <w:lang w:val="en-US"/>
         </w:rPr>
       </w:pPr>
       <w:r>
@@ -9358,7 +9132,7 @@
           <v:rect id="rectole0000000001" o:spid="_x0000_i1027" style="width:333.75pt;height:350.25pt" o:ole="" o:preferrelative="t" stroked="f">
             <v:imagedata r:id="rId27" o:title="" cropbottom="5170f" cropright="14905f"/>
           </v:rect>
-          <o:OLEObject Type="Embed" ProgID="StaticMetafile" ShapeID="rectole0000000001" DrawAspect="Content" ObjectID="_1697480983" r:id="rId28"/>
+          <o:OLEObject Type="Embed" ProgID="StaticMetafile" ShapeID="rectole0000000001" DrawAspect="Content" ObjectID="_1697481678" r:id="rId28"/>
         </w:object>
       </w:r>
     </w:p>
@@ -9371,17 +9145,15 @@
           <w:bCs/>
           <w:sz w:val="28"/>
           <w:szCs w:val="28"/>
-          <w:lang w:val="en-US"/>
-        </w:rPr>
-      </w:pPr>
-      <w:r>
-        <w:rPr>
-          <w:rFonts w:cstheme="minorHAnsi"/>
-          <w:b/>
-          <w:bCs/>
-          <w:sz w:val="28"/>
-          <w:szCs w:val="28"/>
-          <w:lang w:val="en-US"/>
+        </w:rPr>
+      </w:pPr>
+      <w:r>
+        <w:rPr>
+          <w:rFonts w:cstheme="minorHAnsi"/>
+          <w:b/>
+          <w:bCs/>
+          <w:sz w:val="28"/>
+          <w:szCs w:val="28"/>
         </w:rPr>
         <w:t>ZEESHAN AZIZ | SP20-BSE-071</w:t>
       </w:r>
@@ -9395,7 +9167,6 @@
           <w:bCs/>
           <w:sz w:val="28"/>
           <w:szCs w:val="28"/>
-          <w:lang w:val="en-US"/>
         </w:rPr>
       </w:pPr>
       <w:r>
@@ -9461,7 +9232,6 @@
           <w:bCs/>
           <w:sz w:val="28"/>
           <w:szCs w:val="28"/>
-          <w:lang w:val="en-US"/>
         </w:rPr>
       </w:pPr>
       <w:r>
@@ -9471,7 +9241,6 @@
           <w:bCs/>
           <w:sz w:val="28"/>
           <w:szCs w:val="28"/>
-          <w:lang w:val="en-US"/>
         </w:rPr>
         <w:lastRenderedPageBreak/>
         <w:t>OPERATION CONTRACTS</w:t>
@@ -9486,17 +9255,15 @@
           <w:bCs/>
           <w:sz w:val="28"/>
           <w:szCs w:val="28"/>
-          <w:lang w:val="en-US"/>
-        </w:rPr>
-      </w:pPr>
-      <w:r>
-        <w:rPr>
-          <w:rFonts w:cstheme="minorHAnsi"/>
-          <w:b/>
-          <w:bCs/>
-          <w:sz w:val="28"/>
-          <w:szCs w:val="28"/>
-          <w:lang w:val="en-US"/>
+        </w:rPr>
+      </w:pPr>
+      <w:r>
+        <w:rPr>
+          <w:rFonts w:cstheme="minorHAnsi"/>
+          <w:b/>
+          <w:bCs/>
+          <w:sz w:val="28"/>
+          <w:szCs w:val="28"/>
         </w:rPr>
         <w:t>ADNAN HAIDER | SP20-BSE-037</w:t>
       </w:r>
@@ -9674,30 +9441,27 @@
           <w:bCs/>
           <w:sz w:val="28"/>
           <w:szCs w:val="28"/>
-          <w:lang w:val="en-US"/>
-        </w:rPr>
-      </w:pPr>
-    </w:p>
-    <w:p>
-      <w:pPr>
-        <w:jc w:val="center"/>
-        <w:rPr>
-          <w:rFonts w:cstheme="minorHAnsi"/>
-          <w:b/>
-          <w:bCs/>
-          <w:sz w:val="28"/>
-          <w:szCs w:val="28"/>
-          <w:lang w:val="en-US"/>
-        </w:rPr>
-      </w:pPr>
-      <w:r>
-        <w:rPr>
-          <w:rFonts w:cstheme="minorHAnsi"/>
-          <w:b/>
-          <w:bCs/>
-          <w:sz w:val="28"/>
-          <w:szCs w:val="28"/>
-          <w:lang w:val="en-US"/>
+        </w:rPr>
+      </w:pPr>
+    </w:p>
+    <w:p>
+      <w:pPr>
+        <w:jc w:val="center"/>
+        <w:rPr>
+          <w:rFonts w:cstheme="minorHAnsi"/>
+          <w:b/>
+          <w:bCs/>
+          <w:sz w:val="28"/>
+          <w:szCs w:val="28"/>
+        </w:rPr>
+      </w:pPr>
+      <w:r>
+        <w:rPr>
+          <w:rFonts w:cstheme="minorHAnsi"/>
+          <w:b/>
+          <w:bCs/>
+          <w:sz w:val="28"/>
+          <w:szCs w:val="28"/>
         </w:rPr>
         <w:t>MUHAMMAD YASIN WAHIDULLAH | SP20-BSE-059</w:t>
       </w:r>
@@ -9711,7 +9475,6 @@
           <w:bCs/>
           <w:sz w:val="28"/>
           <w:szCs w:val="28"/>
-          <w:lang w:val="en-US"/>
         </w:rPr>
       </w:pPr>
     </w:p>
@@ -9722,17 +9485,15 @@
           <w:rFonts w:cstheme="minorHAnsi"/>
           <w:sz w:val="28"/>
           <w:szCs w:val="28"/>
-          <w:lang w:val="en-US"/>
-        </w:rPr>
-      </w:pPr>
-      <w:r>
-        <w:rPr>
-          <w:rFonts w:cstheme="minorHAnsi"/>
-          <w:b/>
-          <w:bCs/>
-          <w:sz w:val="28"/>
-          <w:szCs w:val="28"/>
-          <w:lang w:val="en-US"/>
+        </w:rPr>
+      </w:pPr>
+      <w:r>
+        <w:rPr>
+          <w:rFonts w:cstheme="minorHAnsi"/>
+          <w:b/>
+          <w:bCs/>
+          <w:sz w:val="28"/>
+          <w:szCs w:val="28"/>
         </w:rPr>
         <w:t xml:space="preserve">OPERATION </w:t>
       </w:r>
@@ -9743,7 +9504,6 @@
           <w:bCs/>
           <w:sz w:val="28"/>
           <w:szCs w:val="28"/>
-          <w:lang w:val="en-US"/>
         </w:rPr>
         <w:t>–</w:t>
       </w:r>
@@ -9754,7 +9514,6 @@
           <w:bCs/>
           <w:sz w:val="28"/>
           <w:szCs w:val="28"/>
-          <w:lang w:val="en-US"/>
         </w:rPr>
         <w:t xml:space="preserve"> </w:t>
       </w:r>
@@ -9763,7 +9522,6 @@
           <w:rFonts w:cstheme="minorHAnsi"/>
           <w:sz w:val="28"/>
           <w:szCs w:val="28"/>
-          <w:lang w:val="en-US"/>
         </w:rPr>
         <w:t>Select Seat</w:t>
       </w:r>
@@ -9775,17 +9533,15 @@
           <w:rFonts w:cstheme="minorHAnsi"/>
           <w:sz w:val="28"/>
           <w:szCs w:val="28"/>
-          <w:lang w:val="en-US"/>
-        </w:rPr>
-      </w:pPr>
-      <w:r>
-        <w:rPr>
-          <w:rFonts w:cstheme="minorHAnsi"/>
-          <w:b/>
-          <w:bCs/>
-          <w:sz w:val="28"/>
-          <w:szCs w:val="28"/>
-          <w:lang w:val="en-US"/>
+        </w:rPr>
+      </w:pPr>
+      <w:r>
+        <w:rPr>
+          <w:rFonts w:cstheme="minorHAnsi"/>
+          <w:b/>
+          <w:bCs/>
+          <w:sz w:val="28"/>
+          <w:szCs w:val="28"/>
         </w:rPr>
         <w:t>CROSS REFERENCE</w:t>
       </w:r>
@@ -9796,7 +9552,6 @@
           <w:bCs/>
           <w:sz w:val="28"/>
           <w:szCs w:val="28"/>
-          <w:lang w:val="en-US"/>
         </w:rPr>
         <w:t xml:space="preserve"> – </w:t>
       </w:r>
@@ -9805,7 +9560,6 @@
           <w:rFonts w:cstheme="minorHAnsi"/>
           <w:sz w:val="28"/>
           <w:szCs w:val="28"/>
-          <w:lang w:val="en-US"/>
         </w:rPr>
         <w:t>Reserve a Seat</w:t>
       </w:r>
@@ -9817,17 +9571,15 @@
           <w:rFonts w:cstheme="minorHAnsi"/>
           <w:sz w:val="28"/>
           <w:szCs w:val="28"/>
-          <w:lang w:val="en-US"/>
-        </w:rPr>
-      </w:pPr>
-      <w:r>
-        <w:rPr>
-          <w:rFonts w:cstheme="minorHAnsi"/>
-          <w:b/>
-          <w:bCs/>
-          <w:sz w:val="28"/>
-          <w:szCs w:val="28"/>
-          <w:lang w:val="en-US"/>
+        </w:rPr>
+      </w:pPr>
+      <w:r>
+        <w:rPr>
+          <w:rFonts w:cstheme="minorHAnsi"/>
+          <w:b/>
+          <w:bCs/>
+          <w:sz w:val="28"/>
+          <w:szCs w:val="28"/>
         </w:rPr>
         <w:t>PRECONDITION</w:t>
       </w:r>
@@ -9838,7 +9590,6 @@
           <w:bCs/>
           <w:sz w:val="28"/>
           <w:szCs w:val="28"/>
-          <w:lang w:val="en-US"/>
         </w:rPr>
         <w:t xml:space="preserve"> </w:t>
       </w:r>
@@ -9849,7 +9600,6 @@
           <w:bCs/>
           <w:sz w:val="28"/>
           <w:szCs w:val="28"/>
-          <w:lang w:val="en-US"/>
         </w:rPr>
         <w:t>–</w:t>
       </w:r>
@@ -9860,7 +9610,6 @@
           <w:bCs/>
           <w:sz w:val="28"/>
           <w:szCs w:val="28"/>
-          <w:lang w:val="en-US"/>
         </w:rPr>
         <w:t xml:space="preserve"> </w:t>
       </w:r>
@@ -9869,7 +9618,6 @@
           <w:rFonts w:cstheme="minorHAnsi"/>
           <w:sz w:val="28"/>
           <w:szCs w:val="28"/>
-          <w:lang w:val="en-US"/>
         </w:rPr>
         <w:t xml:space="preserve">the passenger must be registered and logged in. </w:t>
       </w:r>
@@ -9881,17 +9629,15 @@
           <w:rFonts w:cstheme="minorHAnsi"/>
           <w:sz w:val="24"/>
           <w:szCs w:val="24"/>
-          <w:lang w:val="en-US"/>
-        </w:rPr>
-      </w:pPr>
-      <w:r>
-        <w:rPr>
-          <w:rFonts w:cstheme="minorHAnsi"/>
-          <w:b/>
-          <w:bCs/>
-          <w:sz w:val="28"/>
-          <w:szCs w:val="28"/>
-          <w:lang w:val="en-US"/>
+        </w:rPr>
+      </w:pPr>
+      <w:r>
+        <w:rPr>
+          <w:rFonts w:cstheme="minorHAnsi"/>
+          <w:b/>
+          <w:bCs/>
+          <w:sz w:val="28"/>
+          <w:szCs w:val="28"/>
         </w:rPr>
         <w:t>POSTCONDITION</w:t>
       </w:r>
@@ -9902,7 +9648,6 @@
           <w:bCs/>
           <w:sz w:val="28"/>
           <w:szCs w:val="28"/>
-          <w:lang w:val="en-US"/>
         </w:rPr>
         <w:t xml:space="preserve"> – </w:t>
       </w:r>
@@ -9911,7 +9656,6 @@
           <w:rFonts w:cstheme="minorHAnsi"/>
           <w:sz w:val="28"/>
           <w:szCs w:val="28"/>
-          <w:lang w:val="en-US"/>
         </w:rPr>
         <w:t>the seat has been reserved by the passenger</w:t>
       </w:r>
@@ -9925,17 +9669,15 @@
           <w:bCs/>
           <w:sz w:val="28"/>
           <w:szCs w:val="28"/>
-          <w:lang w:val="en-US"/>
-        </w:rPr>
-      </w:pPr>
-      <w:r>
-        <w:rPr>
-          <w:rFonts w:cstheme="minorHAnsi"/>
-          <w:b/>
-          <w:bCs/>
-          <w:sz w:val="28"/>
-          <w:szCs w:val="28"/>
-          <w:lang w:val="en-US"/>
+        </w:rPr>
+      </w:pPr>
+      <w:r>
+        <w:rPr>
+          <w:rFonts w:cstheme="minorHAnsi"/>
+          <w:b/>
+          <w:bCs/>
+          <w:sz w:val="28"/>
+          <w:szCs w:val="28"/>
         </w:rPr>
         <w:t>ZAKIR KHAN | SP20-BSE-065</w:t>
       </w:r>
@@ -9947,7 +9689,6 @@
           <w:rFonts w:ascii="Times New Roman" w:hAnsi="Times New Roman" w:cs="Times New Roman"/>
           <w:sz w:val="28"/>
           <w:szCs w:val="28"/>
-          <w:lang w:val="en-US"/>
         </w:rPr>
       </w:pPr>
       <w:r>
@@ -9957,7 +9698,6 @@
           <w:bCs/>
           <w:sz w:val="28"/>
           <w:szCs w:val="28"/>
-          <w:lang w:val="en-US"/>
         </w:rPr>
         <w:t xml:space="preserve">OPERATION – </w:t>
       </w:r>
@@ -9966,7 +9706,6 @@
           <w:rFonts w:ascii="Times New Roman" w:hAnsi="Times New Roman" w:cs="Times New Roman"/>
           <w:sz w:val="28"/>
           <w:szCs w:val="28"/>
-          <w:lang w:val="en-US"/>
         </w:rPr>
         <w:t>Submit Details</w:t>
       </w:r>
@@ -9978,7 +9717,6 @@
           <w:rFonts w:ascii="Times New Roman" w:hAnsi="Times New Roman" w:cs="Times New Roman"/>
           <w:sz w:val="28"/>
           <w:szCs w:val="28"/>
-          <w:lang w:val="en-US"/>
         </w:rPr>
       </w:pPr>
       <w:r>
@@ -9988,7 +9726,6 @@
           <w:bCs/>
           <w:sz w:val="28"/>
           <w:szCs w:val="28"/>
-          <w:lang w:val="en-US"/>
         </w:rPr>
         <w:t xml:space="preserve">CROSS REFERENCE – </w:t>
       </w:r>
@@ -9997,7 +9734,6 @@
           <w:rFonts w:ascii="Times New Roman" w:hAnsi="Times New Roman" w:cs="Times New Roman"/>
           <w:sz w:val="28"/>
           <w:szCs w:val="28"/>
-          <w:lang w:val="en-US"/>
         </w:rPr>
         <w:t>Manage Train</w:t>
       </w:r>
@@ -10009,7 +9745,6 @@
           <w:rFonts w:ascii="Times New Roman" w:hAnsi="Times New Roman" w:cs="Times New Roman"/>
           <w:sz w:val="28"/>
           <w:szCs w:val="28"/>
-          <w:lang w:val="en-US"/>
         </w:rPr>
       </w:pPr>
       <w:r>
@@ -10019,7 +9754,6 @@
           <w:bCs/>
           <w:sz w:val="28"/>
           <w:szCs w:val="28"/>
-          <w:lang w:val="en-US"/>
         </w:rPr>
         <w:t xml:space="preserve">PRECONDITION – </w:t>
       </w:r>
@@ -10028,7 +9762,6 @@
           <w:rFonts w:ascii="Times New Roman" w:hAnsi="Times New Roman" w:cs="Times New Roman"/>
           <w:sz w:val="28"/>
           <w:szCs w:val="28"/>
-          <w:lang w:val="en-US"/>
         </w:rPr>
         <w:t>The admin must be logged in</w:t>
       </w:r>
@@ -10040,7 +9773,6 @@
           <w:rFonts w:ascii="Times New Roman" w:hAnsi="Times New Roman" w:cs="Times New Roman"/>
           <w:sz w:val="24"/>
           <w:szCs w:val="24"/>
-          <w:lang w:val="en-US"/>
         </w:rPr>
       </w:pPr>
       <w:r>
@@ -10050,7 +9782,6 @@
           <w:bCs/>
           <w:sz w:val="28"/>
           <w:szCs w:val="28"/>
-          <w:lang w:val="en-US"/>
         </w:rPr>
         <w:t xml:space="preserve">POSTCONDITION – </w:t>
       </w:r>
@@ -10059,96 +9790,106 @@
           <w:rFonts w:ascii="Times New Roman" w:hAnsi="Times New Roman" w:cs="Times New Roman"/>
           <w:sz w:val="28"/>
           <w:szCs w:val="28"/>
-          <w:lang w:val="en-US"/>
-        </w:rPr>
-        <w:t>the details of the train has been submitted successfully.</w:t>
-      </w:r>
-    </w:p>
-    <w:p>
-      <w:pPr>
-        <w:jc w:val="center"/>
-        <w:rPr>
-          <w:rFonts w:cstheme="minorHAnsi"/>
-          <w:b/>
-          <w:bCs/>
-          <w:sz w:val="28"/>
-          <w:szCs w:val="28"/>
-          <w:lang w:val="en-US"/>
-        </w:rPr>
-      </w:pPr>
-    </w:p>
-    <w:p>
-      <w:pPr>
-        <w:jc w:val="center"/>
-        <w:rPr>
-          <w:rFonts w:cstheme="minorHAnsi"/>
-          <w:b/>
-          <w:bCs/>
-          <w:sz w:val="28"/>
-          <w:szCs w:val="28"/>
-          <w:lang w:val="en-US"/>
-        </w:rPr>
-      </w:pPr>
-    </w:p>
-    <w:p>
-      <w:pPr>
-        <w:jc w:val="center"/>
-        <w:rPr>
-          <w:rFonts w:cstheme="minorHAnsi"/>
-          <w:b/>
-          <w:bCs/>
-          <w:sz w:val="28"/>
-          <w:szCs w:val="28"/>
-          <w:lang w:val="en-US"/>
-        </w:rPr>
-      </w:pPr>
-    </w:p>
-    <w:p>
-      <w:pPr>
-        <w:jc w:val="center"/>
-        <w:rPr>
-          <w:rFonts w:cstheme="minorHAnsi"/>
-          <w:b/>
-          <w:bCs/>
-          <w:sz w:val="28"/>
-          <w:szCs w:val="28"/>
-          <w:lang w:val="en-US"/>
-        </w:rPr>
-      </w:pPr>
-    </w:p>
-    <w:p>
-      <w:pPr>
-        <w:jc w:val="center"/>
-        <w:rPr>
-          <w:rFonts w:cstheme="minorHAnsi"/>
-          <w:b/>
-          <w:bCs/>
-          <w:sz w:val="28"/>
-          <w:szCs w:val="28"/>
-          <w:lang w:val="en-US"/>
-        </w:rPr>
-      </w:pPr>
-    </w:p>
-    <w:p>
-      <w:pPr>
-        <w:jc w:val="center"/>
-        <w:rPr>
-          <w:rFonts w:cstheme="minorHAnsi"/>
-          <w:b/>
-          <w:bCs/>
-          <w:sz w:val="28"/>
-          <w:szCs w:val="28"/>
-          <w:lang w:val="en-US"/>
-        </w:rPr>
-      </w:pPr>
-      <w:r>
-        <w:rPr>
-          <w:rFonts w:cstheme="minorHAnsi"/>
-          <w:b/>
-          <w:bCs/>
-          <w:sz w:val="28"/>
-          <w:szCs w:val="28"/>
-          <w:lang w:val="en-US"/>
+        </w:rPr>
+        <w:t xml:space="preserve">the details of the train </w:t>
+      </w:r>
+      <w:proofErr w:type="gramStart"/>
+      <w:r>
+        <w:rPr>
+          <w:rFonts w:ascii="Times New Roman" w:hAnsi="Times New Roman" w:cs="Times New Roman"/>
+          <w:sz w:val="28"/>
+          <w:szCs w:val="28"/>
+        </w:rPr>
+        <w:t>has</w:t>
+      </w:r>
+      <w:proofErr w:type="gramEnd"/>
+      <w:r>
+        <w:rPr>
+          <w:rFonts w:ascii="Times New Roman" w:hAnsi="Times New Roman" w:cs="Times New Roman"/>
+          <w:sz w:val="28"/>
+          <w:szCs w:val="28"/>
+        </w:rPr>
+        <w:t xml:space="preserve"> been submitted successfully.</w:t>
+      </w:r>
+    </w:p>
+    <w:p>
+      <w:pPr>
+        <w:jc w:val="center"/>
+        <w:rPr>
+          <w:rFonts w:cstheme="minorHAnsi"/>
+          <w:b/>
+          <w:bCs/>
+          <w:sz w:val="28"/>
+          <w:szCs w:val="28"/>
+        </w:rPr>
+      </w:pPr>
+    </w:p>
+    <w:p>
+      <w:pPr>
+        <w:jc w:val="center"/>
+        <w:rPr>
+          <w:rFonts w:cstheme="minorHAnsi"/>
+          <w:b/>
+          <w:bCs/>
+          <w:sz w:val="28"/>
+          <w:szCs w:val="28"/>
+        </w:rPr>
+      </w:pPr>
+    </w:p>
+    <w:p>
+      <w:pPr>
+        <w:jc w:val="center"/>
+        <w:rPr>
+          <w:rFonts w:cstheme="minorHAnsi"/>
+          <w:b/>
+          <w:bCs/>
+          <w:sz w:val="28"/>
+          <w:szCs w:val="28"/>
+        </w:rPr>
+      </w:pPr>
+    </w:p>
+    <w:p>
+      <w:pPr>
+        <w:jc w:val="center"/>
+        <w:rPr>
+          <w:rFonts w:cstheme="minorHAnsi"/>
+          <w:b/>
+          <w:bCs/>
+          <w:sz w:val="28"/>
+          <w:szCs w:val="28"/>
+        </w:rPr>
+      </w:pPr>
+    </w:p>
+    <w:p>
+      <w:pPr>
+        <w:jc w:val="center"/>
+        <w:rPr>
+          <w:rFonts w:cstheme="minorHAnsi"/>
+          <w:b/>
+          <w:bCs/>
+          <w:sz w:val="28"/>
+          <w:szCs w:val="28"/>
+        </w:rPr>
+      </w:pPr>
+    </w:p>
+    <w:p>
+      <w:pPr>
+        <w:jc w:val="center"/>
+        <w:rPr>
+          <w:rFonts w:cstheme="minorHAnsi"/>
+          <w:b/>
+          <w:bCs/>
+          <w:sz w:val="28"/>
+          <w:szCs w:val="28"/>
+        </w:rPr>
+      </w:pPr>
+      <w:r>
+        <w:rPr>
+          <w:rFonts w:cstheme="minorHAnsi"/>
+          <w:b/>
+          <w:bCs/>
+          <w:sz w:val="28"/>
+          <w:szCs w:val="28"/>
         </w:rPr>
         <w:lastRenderedPageBreak/>
         <w:t>JUNAID KHAN | SP20-BSE-066</w:t>
@@ -10161,17 +9902,15 @@
           <w:rFonts w:cstheme="minorHAnsi"/>
           <w:sz w:val="28"/>
           <w:szCs w:val="28"/>
-          <w:lang w:val="en-US"/>
-        </w:rPr>
-      </w:pPr>
-      <w:r>
-        <w:rPr>
-          <w:rFonts w:cstheme="minorHAnsi"/>
-          <w:b/>
-          <w:bCs/>
-          <w:sz w:val="28"/>
-          <w:szCs w:val="28"/>
-          <w:lang w:val="en-US"/>
+        </w:rPr>
+      </w:pPr>
+      <w:r>
+        <w:rPr>
+          <w:rFonts w:cstheme="minorHAnsi"/>
+          <w:b/>
+          <w:bCs/>
+          <w:sz w:val="28"/>
+          <w:szCs w:val="28"/>
         </w:rPr>
         <w:t xml:space="preserve">OPERATION – </w:t>
       </w:r>
@@ -10180,7 +9919,6 @@
           <w:rFonts w:cstheme="minorHAnsi"/>
           <w:sz w:val="28"/>
           <w:szCs w:val="28"/>
-          <w:lang w:val="en-US"/>
         </w:rPr>
         <w:t>Click Cancel</w:t>
       </w:r>
@@ -10192,17 +9930,15 @@
           <w:rFonts w:cstheme="minorHAnsi"/>
           <w:sz w:val="28"/>
           <w:szCs w:val="28"/>
-          <w:lang w:val="en-US"/>
-        </w:rPr>
-      </w:pPr>
-      <w:r>
-        <w:rPr>
-          <w:rFonts w:cstheme="minorHAnsi"/>
-          <w:b/>
-          <w:bCs/>
-          <w:sz w:val="28"/>
-          <w:szCs w:val="28"/>
-          <w:lang w:val="en-US"/>
+        </w:rPr>
+      </w:pPr>
+      <w:r>
+        <w:rPr>
+          <w:rFonts w:cstheme="minorHAnsi"/>
+          <w:b/>
+          <w:bCs/>
+          <w:sz w:val="28"/>
+          <w:szCs w:val="28"/>
         </w:rPr>
         <w:t xml:space="preserve">CROSS REFERENCE – </w:t>
       </w:r>
@@ -10211,7 +9947,6 @@
           <w:rFonts w:cstheme="minorHAnsi"/>
           <w:sz w:val="28"/>
           <w:szCs w:val="28"/>
-          <w:lang w:val="en-US"/>
         </w:rPr>
         <w:t>Cancel ticket</w:t>
       </w:r>
@@ -10223,17 +9958,15 @@
           <w:rFonts w:cstheme="minorHAnsi"/>
           <w:sz w:val="28"/>
           <w:szCs w:val="28"/>
-          <w:lang w:val="en-US"/>
-        </w:rPr>
-      </w:pPr>
-      <w:r>
-        <w:rPr>
-          <w:rFonts w:cstheme="minorHAnsi"/>
-          <w:b/>
-          <w:bCs/>
-          <w:sz w:val="28"/>
-          <w:szCs w:val="28"/>
-          <w:lang w:val="en-US"/>
+        </w:rPr>
+      </w:pPr>
+      <w:r>
+        <w:rPr>
+          <w:rFonts w:cstheme="minorHAnsi"/>
+          <w:b/>
+          <w:bCs/>
+          <w:sz w:val="28"/>
+          <w:szCs w:val="28"/>
         </w:rPr>
         <w:t xml:space="preserve">PRECONDITION – </w:t>
       </w:r>
@@ -10242,7 +9975,6 @@
           <w:rFonts w:cstheme="minorHAnsi"/>
           <w:sz w:val="28"/>
           <w:szCs w:val="28"/>
-          <w:lang w:val="en-US"/>
         </w:rPr>
         <w:t>the passenger must be registered and logged in</w:t>
       </w:r>
@@ -10251,7 +9983,6 @@
           <w:rFonts w:cstheme="minorHAnsi"/>
           <w:sz w:val="28"/>
           <w:szCs w:val="28"/>
-          <w:lang w:val="en-US"/>
         </w:rPr>
         <w:t xml:space="preserve"> and must have booked a ticket</w:t>
       </w:r>
@@ -10263,17 +9994,15 @@
           <w:rFonts w:cstheme="minorHAnsi"/>
           <w:sz w:val="24"/>
           <w:szCs w:val="24"/>
-          <w:lang w:val="en-US"/>
-        </w:rPr>
-      </w:pPr>
-      <w:r>
-        <w:rPr>
-          <w:rFonts w:cstheme="minorHAnsi"/>
-          <w:b/>
-          <w:bCs/>
-          <w:sz w:val="28"/>
-          <w:szCs w:val="28"/>
-          <w:lang w:val="en-US"/>
+        </w:rPr>
+      </w:pPr>
+      <w:r>
+        <w:rPr>
+          <w:rFonts w:cstheme="minorHAnsi"/>
+          <w:b/>
+          <w:bCs/>
+          <w:sz w:val="28"/>
+          <w:szCs w:val="28"/>
         </w:rPr>
         <w:t xml:space="preserve">POSTCONDITION – </w:t>
       </w:r>
@@ -10282,7 +10011,6 @@
           <w:rFonts w:cstheme="minorHAnsi"/>
           <w:sz w:val="28"/>
           <w:szCs w:val="28"/>
-          <w:lang w:val="en-US"/>
         </w:rPr>
         <w:t>the ticket will proceed to be cancelled</w:t>
       </w:r>
@@ -10296,30 +10024,27 @@
           <w:bCs/>
           <w:sz w:val="28"/>
           <w:szCs w:val="28"/>
-          <w:lang w:val="en-US"/>
-        </w:rPr>
-      </w:pPr>
-    </w:p>
-    <w:p>
-      <w:pPr>
-        <w:jc w:val="center"/>
-        <w:rPr>
-          <w:rFonts w:cstheme="minorHAnsi"/>
-          <w:b/>
-          <w:bCs/>
-          <w:sz w:val="28"/>
-          <w:szCs w:val="28"/>
-          <w:lang w:val="en-US"/>
-        </w:rPr>
-      </w:pPr>
-      <w:r>
-        <w:rPr>
-          <w:rFonts w:cstheme="minorHAnsi"/>
-          <w:b/>
-          <w:bCs/>
-          <w:sz w:val="28"/>
-          <w:szCs w:val="28"/>
-          <w:lang w:val="en-US"/>
+        </w:rPr>
+      </w:pPr>
+    </w:p>
+    <w:p>
+      <w:pPr>
+        <w:jc w:val="center"/>
+        <w:rPr>
+          <w:rFonts w:cstheme="minorHAnsi"/>
+          <w:b/>
+          <w:bCs/>
+          <w:sz w:val="28"/>
+          <w:szCs w:val="28"/>
+        </w:rPr>
+      </w:pPr>
+      <w:r>
+        <w:rPr>
+          <w:rFonts w:cstheme="minorHAnsi"/>
+          <w:b/>
+          <w:bCs/>
+          <w:sz w:val="28"/>
+          <w:szCs w:val="28"/>
         </w:rPr>
         <w:t>MOHSIN KHAN | SP20-BSE-067</w:t>
       </w:r>
@@ -10331,17 +10056,16 @@
           <w:rFonts w:cstheme="minorHAnsi"/>
           <w:sz w:val="28"/>
           <w:szCs w:val="28"/>
-          <w:lang w:val="en-US"/>
-        </w:rPr>
-      </w:pPr>
-      <w:r>
-        <w:rPr>
-          <w:rFonts w:cstheme="minorHAnsi"/>
-          <w:b/>
-          <w:bCs/>
-          <w:sz w:val="28"/>
-          <w:szCs w:val="28"/>
-          <w:lang w:val="en-US"/>
+        </w:rPr>
+      </w:pPr>
+      <w:bookmarkStart w:id="6" w:name="_Hlk86868787"/>
+      <w:r>
+        <w:rPr>
+          <w:rFonts w:cstheme="minorHAnsi"/>
+          <w:b/>
+          <w:bCs/>
+          <w:sz w:val="28"/>
+          <w:szCs w:val="28"/>
         </w:rPr>
         <w:t xml:space="preserve">OPERATION – </w:t>
       </w:r>
@@ -10350,7 +10074,6 @@
           <w:rFonts w:cstheme="minorHAnsi"/>
           <w:sz w:val="28"/>
           <w:szCs w:val="28"/>
-          <w:lang w:val="en-US"/>
         </w:rPr>
         <w:t>Fill Form</w:t>
       </w:r>
@@ -10362,17 +10085,15 @@
           <w:rFonts w:cstheme="minorHAnsi"/>
           <w:sz w:val="28"/>
           <w:szCs w:val="28"/>
-          <w:lang w:val="en-US"/>
-        </w:rPr>
-      </w:pPr>
-      <w:r>
-        <w:rPr>
-          <w:rFonts w:cstheme="minorHAnsi"/>
-          <w:b/>
-          <w:bCs/>
-          <w:sz w:val="28"/>
-          <w:szCs w:val="28"/>
-          <w:lang w:val="en-US"/>
+        </w:rPr>
+      </w:pPr>
+      <w:r>
+        <w:rPr>
+          <w:rFonts w:cstheme="minorHAnsi"/>
+          <w:b/>
+          <w:bCs/>
+          <w:sz w:val="28"/>
+          <w:szCs w:val="28"/>
         </w:rPr>
         <w:t xml:space="preserve">CROSS REFERENCE – </w:t>
       </w:r>
@@ -10381,7 +10102,6 @@
           <w:rFonts w:cstheme="minorHAnsi"/>
           <w:sz w:val="28"/>
           <w:szCs w:val="28"/>
-          <w:lang w:val="en-US"/>
         </w:rPr>
         <w:t>R</w:t>
       </w:r>
@@ -10390,7 +10110,6 @@
           <w:rFonts w:cstheme="minorHAnsi"/>
           <w:sz w:val="28"/>
           <w:szCs w:val="28"/>
-          <w:lang w:val="en-US"/>
         </w:rPr>
         <w:t>egister</w:t>
       </w:r>
@@ -10402,17 +10121,15 @@
           <w:rFonts w:cstheme="minorHAnsi"/>
           <w:sz w:val="28"/>
           <w:szCs w:val="28"/>
-          <w:lang w:val="en-US"/>
-        </w:rPr>
-      </w:pPr>
-      <w:r>
-        <w:rPr>
-          <w:rFonts w:cstheme="minorHAnsi"/>
-          <w:b/>
-          <w:bCs/>
-          <w:sz w:val="28"/>
-          <w:szCs w:val="28"/>
-          <w:lang w:val="en-US"/>
+        </w:rPr>
+      </w:pPr>
+      <w:r>
+        <w:rPr>
+          <w:rFonts w:cstheme="minorHAnsi"/>
+          <w:b/>
+          <w:bCs/>
+          <w:sz w:val="28"/>
+          <w:szCs w:val="28"/>
         </w:rPr>
         <w:t xml:space="preserve">PRECONDITION – </w:t>
       </w:r>
@@ -10421,7 +10138,6 @@
           <w:rFonts w:cstheme="minorHAnsi"/>
           <w:sz w:val="28"/>
           <w:szCs w:val="28"/>
-          <w:lang w:val="en-US"/>
         </w:rPr>
         <w:t>the passenger must enter the system</w:t>
       </w:r>
@@ -10433,17 +10149,15 @@
           <w:rFonts w:cstheme="minorHAnsi"/>
           <w:sz w:val="24"/>
           <w:szCs w:val="24"/>
-          <w:lang w:val="en-US"/>
-        </w:rPr>
-      </w:pPr>
-      <w:r>
-        <w:rPr>
-          <w:rFonts w:cstheme="minorHAnsi"/>
-          <w:b/>
-          <w:bCs/>
-          <w:sz w:val="28"/>
-          <w:szCs w:val="28"/>
-          <w:lang w:val="en-US"/>
+        </w:rPr>
+      </w:pPr>
+      <w:r>
+        <w:rPr>
+          <w:rFonts w:cstheme="minorHAnsi"/>
+          <w:b/>
+          <w:bCs/>
+          <w:sz w:val="28"/>
+          <w:szCs w:val="28"/>
         </w:rPr>
         <w:t xml:space="preserve">POSTCONDITION – </w:t>
       </w:r>
@@ -10452,44 +10166,57 @@
           <w:rFonts w:cstheme="minorHAnsi"/>
           <w:sz w:val="28"/>
           <w:szCs w:val="28"/>
-          <w:lang w:val="en-US"/>
-        </w:rPr>
-        <w:t>the registration form will be filled correctly and passenger will be registered to the system</w:t>
-      </w:r>
-    </w:p>
-    <w:p>
-      <w:pPr>
-        <w:jc w:val="center"/>
-        <w:rPr>
-          <w:rFonts w:cstheme="minorHAnsi"/>
-          <w:b/>
-          <w:bCs/>
-          <w:sz w:val="28"/>
-          <w:szCs w:val="28"/>
-          <w:lang w:val="en-US"/>
-        </w:rPr>
-      </w:pPr>
-    </w:p>
-    <w:p>
-      <w:pPr>
-        <w:jc w:val="center"/>
-        <w:rPr>
-          <w:rFonts w:cstheme="minorHAnsi"/>
-          <w:b/>
-          <w:bCs/>
-          <w:sz w:val="28"/>
-          <w:szCs w:val="28"/>
-          <w:lang w:val="en-US"/>
-        </w:rPr>
-      </w:pPr>
-      <w:r>
-        <w:rPr>
-          <w:rFonts w:cstheme="minorHAnsi"/>
-          <w:b/>
-          <w:bCs/>
-          <w:sz w:val="28"/>
-          <w:szCs w:val="28"/>
-          <w:lang w:val="en-US"/>
+        </w:rPr>
+        <w:t xml:space="preserve">the registration form will be filled </w:t>
+      </w:r>
+      <w:r>
+        <w:rPr>
+          <w:rFonts w:cstheme="minorHAnsi"/>
+          <w:sz w:val="28"/>
+          <w:szCs w:val="28"/>
+        </w:rPr>
+        <w:t>correctly,</w:t>
+      </w:r>
+      <w:r>
+        <w:rPr>
+          <w:rFonts w:cstheme="minorHAnsi"/>
+          <w:sz w:val="28"/>
+          <w:szCs w:val="28"/>
+        </w:rPr>
+        <w:t xml:space="preserve"> and passenger will be registered to the system</w:t>
+      </w:r>
+    </w:p>
+    <w:bookmarkEnd w:id="6"/>
+    <w:p>
+      <w:pPr>
+        <w:jc w:val="center"/>
+        <w:rPr>
+          <w:rFonts w:cstheme="minorHAnsi"/>
+          <w:b/>
+          <w:bCs/>
+          <w:sz w:val="28"/>
+          <w:szCs w:val="28"/>
+        </w:rPr>
+      </w:pPr>
+    </w:p>
+    <w:p>
+      <w:pPr>
+        <w:jc w:val="center"/>
+        <w:rPr>
+          <w:rFonts w:cstheme="minorHAnsi"/>
+          <w:b/>
+          <w:bCs/>
+          <w:sz w:val="28"/>
+          <w:szCs w:val="28"/>
+        </w:rPr>
+      </w:pPr>
+      <w:r>
+        <w:rPr>
+          <w:rFonts w:cstheme="minorHAnsi"/>
+          <w:b/>
+          <w:bCs/>
+          <w:sz w:val="28"/>
+          <w:szCs w:val="28"/>
         </w:rPr>
         <w:t>ZEESHAN AZIZ | SP20-BSE-071</w:t>
       </w:r>
@@ -10498,168 +10225,298 @@
       <w:pPr>
         <w:rPr>
           <w:rFonts w:cstheme="minorHAnsi"/>
-          <w:b/>
-          <w:bCs/>
-          <w:sz w:val="28"/>
-          <w:szCs w:val="28"/>
-        </w:rPr>
-      </w:pPr>
-      <w:r>
-        <w:rPr>
-          <w:rFonts w:cstheme="minorHAnsi"/>
-          <w:b/>
-          <w:bCs/>
-          <w:sz w:val="28"/>
-          <w:szCs w:val="28"/>
-        </w:rPr>
-        <w:t>Operation             location, adding ,payment</w:t>
-      </w:r>
-    </w:p>
-    <w:p>
-      <w:pPr>
-        <w:rPr>
-          <w:rFonts w:cstheme="minorHAnsi"/>
-          <w:b/>
-          <w:bCs/>
-          <w:sz w:val="28"/>
-          <w:szCs w:val="28"/>
-        </w:rPr>
-      </w:pPr>
-      <w:r>
-        <w:rPr>
-          <w:rFonts w:cstheme="minorHAnsi"/>
-          <w:b/>
-          <w:bCs/>
-          <w:sz w:val="28"/>
-          <w:szCs w:val="28"/>
-        </w:rPr>
-        <w:t>Cross reference   use case, booking ticket</w:t>
-      </w:r>
-    </w:p>
-    <w:p>
-      <w:pPr>
-        <w:rPr>
-          <w:rFonts w:cstheme="minorHAnsi"/>
-          <w:b/>
-          <w:bCs/>
-          <w:sz w:val="28"/>
-          <w:szCs w:val="28"/>
-        </w:rPr>
-      </w:pPr>
-      <w:r>
-        <w:rPr>
-          <w:rFonts w:cstheme="minorHAnsi"/>
-          <w:b/>
-          <w:bCs/>
-          <w:sz w:val="28"/>
-          <w:szCs w:val="28"/>
-        </w:rPr>
-        <w:t>Pre-condition        The passenger has registered and logged in</w:t>
-      </w:r>
-    </w:p>
-    <w:p>
-      <w:pPr>
-        <w:rPr>
-          <w:rFonts w:cstheme="minorHAnsi"/>
-          <w:b/>
-          <w:bCs/>
-          <w:sz w:val="28"/>
-          <w:szCs w:val="28"/>
-        </w:rPr>
-      </w:pPr>
-      <w:r>
-        <w:rPr>
-          <w:rFonts w:cstheme="minorHAnsi"/>
-          <w:b/>
-          <w:bCs/>
-          <w:sz w:val="28"/>
-          <w:szCs w:val="28"/>
-        </w:rPr>
-        <w:t>Post condition     1 the passenger will tell the destination (location)</w:t>
-      </w:r>
-    </w:p>
-    <w:p>
-      <w:pPr>
-        <w:rPr>
-          <w:rFonts w:cstheme="minorHAnsi"/>
-          <w:b/>
-          <w:bCs/>
-          <w:sz w:val="28"/>
-          <w:szCs w:val="28"/>
-        </w:rPr>
-      </w:pPr>
-      <w:r>
-        <w:rPr>
-          <w:rFonts w:cstheme="minorHAnsi"/>
-          <w:b/>
-          <w:bCs/>
-          <w:sz w:val="28"/>
-          <w:szCs w:val="28"/>
-        </w:rPr>
-        <w:t xml:space="preserve">                               2 user id</w:t>
-      </w:r>
-    </w:p>
-    <w:p>
-      <w:pPr>
-        <w:rPr>
-          <w:rFonts w:cstheme="minorHAnsi"/>
-          <w:b/>
-          <w:bCs/>
-          <w:sz w:val="28"/>
-          <w:szCs w:val="28"/>
-        </w:rPr>
-      </w:pPr>
-      <w:r>
-        <w:rPr>
-          <w:rFonts w:cstheme="minorHAnsi"/>
-          <w:b/>
-          <w:bCs/>
-          <w:sz w:val="28"/>
-          <w:szCs w:val="28"/>
-        </w:rPr>
-        <w:t xml:space="preserve">                               3 seat availability </w:t>
-      </w:r>
-    </w:p>
-    <w:p>
-      <w:pPr>
-        <w:rPr>
-          <w:rFonts w:cstheme="minorHAnsi"/>
-          <w:b/>
-          <w:bCs/>
-          <w:sz w:val="28"/>
-          <w:szCs w:val="28"/>
-        </w:rPr>
-      </w:pPr>
-      <w:r>
-        <w:rPr>
-          <w:rFonts w:cstheme="minorHAnsi"/>
-          <w:b/>
-          <w:bCs/>
-          <w:sz w:val="28"/>
-          <w:szCs w:val="28"/>
-        </w:rPr>
-        <w:t xml:space="preserve">                                4 approving payment</w:t>
-      </w:r>
-    </w:p>
-    <w:p>
-      <w:pPr>
-        <w:rPr>
-          <w:rFonts w:cstheme="minorHAnsi"/>
-          <w:b/>
-          <w:bCs/>
-          <w:sz w:val="28"/>
-          <w:szCs w:val="28"/>
-        </w:rPr>
-      </w:pPr>
-      <w:r>
-        <w:rPr>
-          <w:rFonts w:cstheme="minorHAnsi"/>
-          <w:b/>
-          <w:bCs/>
-          <w:sz w:val="28"/>
-          <w:szCs w:val="28"/>
-        </w:rPr>
-        <w:t xml:space="preserve">                                5 end of purchasing  </w:t>
+          <w:sz w:val="28"/>
+          <w:szCs w:val="28"/>
+        </w:rPr>
+      </w:pPr>
+      <w:r>
+        <w:rPr>
+          <w:rFonts w:cstheme="minorHAnsi"/>
+          <w:b/>
+          <w:bCs/>
+          <w:sz w:val="28"/>
+          <w:szCs w:val="28"/>
+        </w:rPr>
+        <w:t xml:space="preserve">Operation             </w:t>
+      </w:r>
+      <w:r>
+        <w:rPr>
+          <w:rFonts w:cstheme="minorHAnsi"/>
+          <w:sz w:val="28"/>
+          <w:szCs w:val="28"/>
+        </w:rPr>
+        <w:t xml:space="preserve">location, </w:t>
+      </w:r>
+      <w:r>
+        <w:rPr>
+          <w:rFonts w:cstheme="minorHAnsi"/>
+          <w:sz w:val="28"/>
+          <w:szCs w:val="28"/>
+        </w:rPr>
+        <w:t>adding, payment</w:t>
+      </w:r>
+    </w:p>
+    <w:p>
+      <w:pPr>
+        <w:rPr>
+          <w:rFonts w:cstheme="minorHAnsi"/>
+          <w:sz w:val="28"/>
+          <w:szCs w:val="28"/>
+        </w:rPr>
+      </w:pPr>
+      <w:r>
+        <w:rPr>
+          <w:rFonts w:cstheme="minorHAnsi"/>
+          <w:b/>
+          <w:bCs/>
+          <w:sz w:val="28"/>
+          <w:szCs w:val="28"/>
+        </w:rPr>
+        <w:t xml:space="preserve">Cross reference   </w:t>
+      </w:r>
+      <w:r>
+        <w:rPr>
+          <w:rFonts w:cstheme="minorHAnsi"/>
+          <w:sz w:val="28"/>
+          <w:szCs w:val="28"/>
+        </w:rPr>
+        <w:t>book ticket</w:t>
+      </w:r>
+    </w:p>
+    <w:p>
+      <w:pPr>
+        <w:rPr>
+          <w:rFonts w:cstheme="minorHAnsi"/>
+          <w:b/>
+          <w:bCs/>
+          <w:sz w:val="28"/>
+          <w:szCs w:val="28"/>
+        </w:rPr>
+      </w:pPr>
+      <w:r>
+        <w:rPr>
+          <w:rFonts w:cstheme="minorHAnsi"/>
+          <w:b/>
+          <w:bCs/>
+          <w:sz w:val="28"/>
+          <w:szCs w:val="28"/>
+        </w:rPr>
+        <w:t xml:space="preserve">Pre-condition        </w:t>
+      </w:r>
+      <w:r>
+        <w:rPr>
+          <w:rFonts w:cstheme="minorHAnsi"/>
+          <w:sz w:val="28"/>
+          <w:szCs w:val="28"/>
+        </w:rPr>
+        <w:t>the</w:t>
+      </w:r>
+      <w:r>
+        <w:rPr>
+          <w:rFonts w:cstheme="minorHAnsi"/>
+          <w:sz w:val="28"/>
+          <w:szCs w:val="28"/>
+        </w:rPr>
+        <w:t xml:space="preserve"> passenger has registered and logged in</w:t>
+      </w:r>
+    </w:p>
+    <w:p>
+      <w:pPr>
+        <w:rPr>
+          <w:rFonts w:cstheme="minorHAnsi"/>
+          <w:sz w:val="28"/>
+          <w:szCs w:val="28"/>
+        </w:rPr>
+      </w:pPr>
+      <w:r>
+        <w:rPr>
+          <w:rFonts w:cstheme="minorHAnsi"/>
+          <w:b/>
+          <w:bCs/>
+          <w:sz w:val="28"/>
+          <w:szCs w:val="28"/>
+        </w:rPr>
+        <w:t xml:space="preserve">Post condition   </w:t>
+      </w:r>
+      <w:r>
+        <w:rPr>
+          <w:rFonts w:cstheme="minorHAnsi"/>
+          <w:sz w:val="28"/>
+          <w:szCs w:val="28"/>
+        </w:rPr>
+        <w:t xml:space="preserve"> </w:t>
+      </w:r>
+      <w:r>
+        <w:rPr>
+          <w:rFonts w:cstheme="minorHAnsi"/>
+          <w:sz w:val="28"/>
+          <w:szCs w:val="28"/>
+        </w:rPr>
+        <w:t>1.</w:t>
+      </w:r>
+      <w:r>
+        <w:rPr>
+          <w:rFonts w:cstheme="minorHAnsi"/>
+          <w:sz w:val="28"/>
+          <w:szCs w:val="28"/>
+        </w:rPr>
+        <w:t xml:space="preserve"> </w:t>
+      </w:r>
+      <w:r>
+        <w:rPr>
+          <w:rFonts w:cstheme="minorHAnsi"/>
+          <w:sz w:val="28"/>
+          <w:szCs w:val="28"/>
+        </w:rPr>
+        <w:t>the passenger will tell the destination (location)</w:t>
+      </w:r>
+    </w:p>
+    <w:p>
+      <w:pPr>
+        <w:rPr>
+          <w:rFonts w:cstheme="minorHAnsi"/>
+          <w:sz w:val="28"/>
+          <w:szCs w:val="28"/>
+        </w:rPr>
+      </w:pPr>
+      <w:r>
+        <w:rPr>
+          <w:rFonts w:cstheme="minorHAnsi"/>
+          <w:sz w:val="28"/>
+          <w:szCs w:val="28"/>
+        </w:rPr>
+        <w:t xml:space="preserve">                              </w:t>
+      </w:r>
+      <w:r>
+        <w:rPr>
+          <w:rFonts w:cstheme="minorHAnsi"/>
+          <w:sz w:val="28"/>
+          <w:szCs w:val="28"/>
+        </w:rPr>
+        <w:t>2.</w:t>
+      </w:r>
+      <w:r>
+        <w:rPr>
+          <w:rFonts w:cstheme="minorHAnsi"/>
+          <w:sz w:val="28"/>
+          <w:szCs w:val="28"/>
+        </w:rPr>
+        <w:t xml:space="preserve"> user id</w:t>
+      </w:r>
+    </w:p>
+    <w:p>
+      <w:pPr>
+        <w:rPr>
+          <w:rFonts w:cstheme="minorHAnsi"/>
+          <w:sz w:val="28"/>
+          <w:szCs w:val="28"/>
+        </w:rPr>
+      </w:pPr>
+      <w:r>
+        <w:rPr>
+          <w:rFonts w:cstheme="minorHAnsi"/>
+          <w:sz w:val="28"/>
+          <w:szCs w:val="28"/>
+        </w:rPr>
+        <w:t xml:space="preserve">                              </w:t>
+      </w:r>
+      <w:r>
+        <w:rPr>
+          <w:rFonts w:cstheme="minorHAnsi"/>
+          <w:sz w:val="28"/>
+          <w:szCs w:val="28"/>
+        </w:rPr>
+        <w:t>3.</w:t>
+      </w:r>
+      <w:r>
+        <w:rPr>
+          <w:rFonts w:cstheme="minorHAnsi"/>
+          <w:sz w:val="28"/>
+          <w:szCs w:val="28"/>
+        </w:rPr>
+        <w:t xml:space="preserve"> seat </w:t>
+      </w:r>
+      <w:r>
+        <w:rPr>
+          <w:rFonts w:cstheme="minorHAnsi"/>
+          <w:sz w:val="28"/>
+          <w:szCs w:val="28"/>
+        </w:rPr>
+        <w:t>availabilities</w:t>
+      </w:r>
+      <w:r>
+        <w:rPr>
+          <w:rFonts w:cstheme="minorHAnsi"/>
+          <w:sz w:val="28"/>
+          <w:szCs w:val="28"/>
+        </w:rPr>
+        <w:t xml:space="preserve"> </w:t>
+      </w:r>
+    </w:p>
+    <w:p>
+      <w:pPr>
+        <w:rPr>
+          <w:rFonts w:cstheme="minorHAnsi"/>
+          <w:sz w:val="28"/>
+          <w:szCs w:val="28"/>
+        </w:rPr>
+      </w:pPr>
+      <w:r>
+        <w:rPr>
+          <w:rFonts w:cstheme="minorHAnsi"/>
+          <w:sz w:val="28"/>
+          <w:szCs w:val="28"/>
+        </w:rPr>
+        <w:t xml:space="preserve">                               </w:t>
+      </w:r>
+      <w:r>
+        <w:rPr>
+          <w:rFonts w:cstheme="minorHAnsi"/>
+          <w:sz w:val="28"/>
+          <w:szCs w:val="28"/>
+        </w:rPr>
+        <w:t xml:space="preserve">4. </w:t>
+      </w:r>
+      <w:r>
+        <w:rPr>
+          <w:rFonts w:cstheme="minorHAnsi"/>
+          <w:sz w:val="28"/>
+          <w:szCs w:val="28"/>
+        </w:rPr>
+        <w:t>approving payment</w:t>
+      </w:r>
+    </w:p>
+    <w:p>
+      <w:pPr>
+        <w:rPr>
+          <w:rFonts w:cstheme="minorHAnsi"/>
+          <w:sz w:val="28"/>
+          <w:szCs w:val="28"/>
+        </w:rPr>
+      </w:pPr>
+      <w:r>
+        <w:rPr>
+          <w:rFonts w:cstheme="minorHAnsi"/>
+          <w:sz w:val="28"/>
+          <w:szCs w:val="28"/>
+        </w:rPr>
+        <w:t xml:space="preserve">                               </w:t>
+      </w:r>
+      <w:r>
+        <w:rPr>
+          <w:rFonts w:cstheme="minorHAnsi"/>
+          <w:sz w:val="28"/>
+          <w:szCs w:val="28"/>
+        </w:rPr>
+        <w:t xml:space="preserve">5. </w:t>
+      </w:r>
+      <w:r>
+        <w:rPr>
+          <w:rFonts w:cstheme="minorHAnsi"/>
+          <w:sz w:val="28"/>
+          <w:szCs w:val="28"/>
+        </w:rPr>
+        <w:t xml:space="preserve">end of purchasing  </w:t>
       </w:r>
     </w:p>
     <w:p>
@@ -10671,7 +10528,6 @@
           <w:bCs/>
           <w:sz w:val="28"/>
           <w:szCs w:val="28"/>
-          <w:lang w:val="en-US"/>
         </w:rPr>
       </w:pPr>
     </w:p>
@@ -10684,7 +10540,6 @@
           <w:bCs/>
           <w:sz w:val="28"/>
           <w:szCs w:val="28"/>
-          <w:lang w:val="en-US"/>
         </w:rPr>
       </w:pPr>
     </w:p>
@@ -10697,7 +10552,6 @@
           <w:bCs/>
           <w:sz w:val="28"/>
           <w:szCs w:val="28"/>
-          <w:lang w:val="en-US"/>
         </w:rPr>
       </w:pPr>
     </w:p>
@@ -10710,7 +10564,6 @@
           <w:bCs/>
           <w:sz w:val="28"/>
           <w:szCs w:val="28"/>
-          <w:lang w:val="en-US"/>
         </w:rPr>
       </w:pPr>
       <w:r>
@@ -10720,7 +10573,6 @@
           <w:bCs/>
           <w:sz w:val="28"/>
           <w:szCs w:val="28"/>
-          <w:lang w:val="en-US"/>
         </w:rPr>
         <w:lastRenderedPageBreak/>
         <w:t>PACKAGE DIAGRAM OF PROJECT</w:t>
@@ -10735,7 +10587,6 @@
           <w:bCs/>
           <w:sz w:val="28"/>
           <w:szCs w:val="28"/>
-          <w:lang w:val="en-US"/>
         </w:rPr>
       </w:pPr>
       <w:r>
@@ -10746,7 +10597,6 @@
           <w:noProof/>
           <w:sz w:val="28"/>
           <w:szCs w:val="28"/>
-          <w:lang w:val="en-US"/>
         </w:rPr>
         <w:drawing>
           <wp:inline distT="0" distB="0" distL="0" distR="0" wp14:anchorId="01E34A18" wp14:editId="3DBE219A">
@@ -10800,7 +10650,6 @@
           <w:bCs/>
           <w:sz w:val="28"/>
           <w:szCs w:val="28"/>
-          <w:lang w:val="en-US"/>
         </w:rPr>
       </w:pPr>
     </w:p>
@@ -10813,7 +10662,6 @@
           <w:bCs/>
           <w:sz w:val="28"/>
           <w:szCs w:val="28"/>
-          <w:lang w:val="en-US"/>
         </w:rPr>
       </w:pPr>
     </w:p>
@@ -10826,7 +10674,6 @@
           <w:bCs/>
           <w:sz w:val="28"/>
           <w:szCs w:val="28"/>
-          <w:lang w:val="en-US"/>
         </w:rPr>
       </w:pPr>
       <w:r>
@@ -10836,7 +10683,6 @@
           <w:bCs/>
           <w:sz w:val="28"/>
           <w:szCs w:val="28"/>
-          <w:lang w:val="en-US"/>
         </w:rPr>
         <w:t>REPOSITRY GITHUB</w:t>
       </w:r>
@@ -10850,7 +10696,6 @@
           <w:bCs/>
           <w:sz w:val="28"/>
           <w:szCs w:val="28"/>
-          <w:lang w:val="en-US"/>
         </w:rPr>
       </w:pPr>
     </w:p>
@@ -10863,7 +10708,6 @@
           <w:bCs/>
           <w:sz w:val="28"/>
           <w:szCs w:val="28"/>
-          <w:lang w:val="en-US"/>
         </w:rPr>
       </w:pPr>
       <w:hyperlink r:id="rId31" w:history="1">
@@ -10875,7 +10719,6 @@
             <w:bCs/>
             <w:sz w:val="28"/>
             <w:szCs w:val="28"/>
-            <w:lang w:val="en-US"/>
           </w:rPr>
           <w:t>https://github.com/YasinWahid/Railwayressys.git</w:t>
         </w:r>
@@ -10960,7 +10803,6 @@
         <w:sz w:val="24"/>
         <w:szCs w:val="24"/>
         <w:u w:val="thick"/>
-        <w:lang w:val="en-US"/>
       </w:rPr>
     </w:pPr>
     <w:r>
@@ -10971,7 +10813,6 @@
         <w:sz w:val="24"/>
         <w:szCs w:val="24"/>
         <w:u w:val="thick"/>
-        <w:lang w:val="en-US"/>
       </w:rPr>
       <w:t>RAILWAY RESERVATION SYSTEM</w:t>
     </w:r>
@@ -11249,6 +11090,92 @@
     </w:lvl>
   </w:abstractNum>
   <w:abstractNum w:abstractNumId="2" w15:restartNumberingAfterBreak="0">
+    <w:nsid w:val="1D352115"/>
+    <w:multiLevelType w:val="hybridMultilevel"/>
+    <w:tmpl w:val="CD0A9082"/>
+    <w:lvl w:ilvl="0" w:tplc="0409000F">
+      <w:start w:val="1"/>
+      <w:numFmt w:val="decimal"/>
+      <w:lvlText w:val="%1."/>
+      <w:lvlJc w:val="left"/>
+      <w:pPr>
+        <w:ind w:left="720" w:hanging="360"/>
+      </w:pPr>
+    </w:lvl>
+    <w:lvl w:ilvl="1" w:tplc="04090019" w:tentative="1">
+      <w:start w:val="1"/>
+      <w:numFmt w:val="lowerLetter"/>
+      <w:lvlText w:val="%2."/>
+      <w:lvlJc w:val="left"/>
+      <w:pPr>
+        <w:ind w:left="1440" w:hanging="360"/>
+      </w:pPr>
+    </w:lvl>
+    <w:lvl w:ilvl="2" w:tplc="0409001B" w:tentative="1">
+      <w:start w:val="1"/>
+      <w:numFmt w:val="lowerRoman"/>
+      <w:lvlText w:val="%3."/>
+      <w:lvlJc w:val="right"/>
+      <w:pPr>
+        <w:ind w:left="2160" w:hanging="180"/>
+      </w:pPr>
+    </w:lvl>
+    <w:lvl w:ilvl="3" w:tplc="0409000F" w:tentative="1">
+      <w:start w:val="1"/>
+      <w:numFmt w:val="decimal"/>
+      <w:lvlText w:val="%4."/>
+      <w:lvlJc w:val="left"/>
+      <w:pPr>
+        <w:ind w:left="2880" w:hanging="360"/>
+      </w:pPr>
+    </w:lvl>
+    <w:lvl w:ilvl="4" w:tplc="04090019" w:tentative="1">
+      <w:start w:val="1"/>
+      <w:numFmt w:val="lowerLetter"/>
+      <w:lvlText w:val="%5."/>
+      <w:lvlJc w:val="left"/>
+      <w:pPr>
+        <w:ind w:left="3600" w:hanging="360"/>
+      </w:pPr>
+    </w:lvl>
+    <w:lvl w:ilvl="5" w:tplc="0409001B" w:tentative="1">
+      <w:start w:val="1"/>
+      <w:numFmt w:val="lowerRoman"/>
+      <w:lvlText w:val="%6."/>
+      <w:lvlJc w:val="right"/>
+      <w:pPr>
+        <w:ind w:left="4320" w:hanging="180"/>
+      </w:pPr>
+    </w:lvl>
+    <w:lvl w:ilvl="6" w:tplc="0409000F" w:tentative="1">
+      <w:start w:val="1"/>
+      <w:numFmt w:val="decimal"/>
+      <w:lvlText w:val="%7."/>
+      <w:lvlJc w:val="left"/>
+      <w:pPr>
+        <w:ind w:left="5040" w:hanging="360"/>
+      </w:pPr>
+    </w:lvl>
+    <w:lvl w:ilvl="7" w:tplc="04090019" w:tentative="1">
+      <w:start w:val="1"/>
+      <w:numFmt w:val="lowerLetter"/>
+      <w:lvlText w:val="%8."/>
+      <w:lvlJc w:val="left"/>
+      <w:pPr>
+        <w:ind w:left="5760" w:hanging="360"/>
+      </w:pPr>
+    </w:lvl>
+    <w:lvl w:ilvl="8" w:tplc="0409001B" w:tentative="1">
+      <w:start w:val="1"/>
+      <w:numFmt w:val="lowerRoman"/>
+      <w:lvlText w:val="%9."/>
+      <w:lvlJc w:val="right"/>
+      <w:pPr>
+        <w:ind w:left="6480" w:hanging="180"/>
+      </w:pPr>
+    </w:lvl>
+  </w:abstractNum>
+  <w:abstractNum w:abstractNumId="3" w15:restartNumberingAfterBreak="0">
     <w:nsid w:val="2ABD4FC2"/>
     <w:multiLevelType w:val="hybridMultilevel"/>
     <w:tmpl w:val="5C244C70"/>
@@ -11334,7 +11261,7 @@
       </w:pPr>
     </w:lvl>
   </w:abstractNum>
-  <w:abstractNum w:abstractNumId="3" w15:restartNumberingAfterBreak="0">
+  <w:abstractNum w:abstractNumId="4" w15:restartNumberingAfterBreak="0">
     <w:nsid w:val="307E7EBE"/>
     <w:multiLevelType w:val="multilevel"/>
     <w:tmpl w:val="450E96DA"/>
@@ -11483,7 +11410,7 @@
       </w:rPr>
     </w:lvl>
   </w:abstractNum>
-  <w:abstractNum w:abstractNumId="4" w15:restartNumberingAfterBreak="0">
+  <w:abstractNum w:abstractNumId="5" w15:restartNumberingAfterBreak="0">
     <w:nsid w:val="32787567"/>
     <w:multiLevelType w:val="hybridMultilevel"/>
     <w:tmpl w:val="9DFA04F8"/>
@@ -11569,7 +11496,7 @@
       </w:pPr>
     </w:lvl>
   </w:abstractNum>
-  <w:abstractNum w:abstractNumId="5" w15:restartNumberingAfterBreak="0">
+  <w:abstractNum w:abstractNumId="6" w15:restartNumberingAfterBreak="0">
     <w:nsid w:val="3FEF6865"/>
     <w:multiLevelType w:val="hybridMultilevel"/>
     <w:tmpl w:val="124EA4CC"/>
@@ -11658,7 +11585,7 @@
       </w:pPr>
     </w:lvl>
   </w:abstractNum>
-  <w:abstractNum w:abstractNumId="6" w15:restartNumberingAfterBreak="0">
+  <w:abstractNum w:abstractNumId="7" w15:restartNumberingAfterBreak="0">
     <w:nsid w:val="538438A9"/>
     <w:multiLevelType w:val="hybridMultilevel"/>
     <w:tmpl w:val="E4F63B5C"/>
@@ -11744,7 +11671,7 @@
       </w:pPr>
     </w:lvl>
   </w:abstractNum>
-  <w:abstractNum w:abstractNumId="7" w15:restartNumberingAfterBreak="0">
+  <w:abstractNum w:abstractNumId="8" w15:restartNumberingAfterBreak="0">
     <w:nsid w:val="57CE3755"/>
     <w:multiLevelType w:val="hybridMultilevel"/>
     <w:tmpl w:val="4412E9F4"/>
@@ -11830,7 +11757,7 @@
       </w:pPr>
     </w:lvl>
   </w:abstractNum>
-  <w:abstractNum w:abstractNumId="8" w15:restartNumberingAfterBreak="0">
+  <w:abstractNum w:abstractNumId="9" w15:restartNumberingAfterBreak="0">
     <w:nsid w:val="57F34F6C"/>
     <w:multiLevelType w:val="hybridMultilevel"/>
     <w:tmpl w:val="F8986ADA"/>
@@ -11916,7 +11843,7 @@
       </w:pPr>
     </w:lvl>
   </w:abstractNum>
-  <w:abstractNum w:abstractNumId="9" w15:restartNumberingAfterBreak="0">
+  <w:abstractNum w:abstractNumId="10" w15:restartNumberingAfterBreak="0">
     <w:nsid w:val="5E8C76B1"/>
     <w:multiLevelType w:val="multilevel"/>
     <w:tmpl w:val="74348070"/>
@@ -12065,7 +11992,7 @@
       </w:rPr>
     </w:lvl>
   </w:abstractNum>
-  <w:abstractNum w:abstractNumId="10" w15:restartNumberingAfterBreak="0">
+  <w:abstractNum w:abstractNumId="11" w15:restartNumberingAfterBreak="0">
     <w:nsid w:val="5F74318B"/>
     <w:multiLevelType w:val="hybridMultilevel"/>
     <w:tmpl w:val="9D88033C"/>
@@ -12205,7 +12132,7 @@
       </w:rPr>
     </w:lvl>
   </w:abstractNum>
-  <w:abstractNum w:abstractNumId="11" w15:restartNumberingAfterBreak="0">
+  <w:abstractNum w:abstractNumId="12" w15:restartNumberingAfterBreak="0">
     <w:nsid w:val="7ADD4B51"/>
     <w:multiLevelType w:val="hybridMultilevel"/>
     <w:tmpl w:val="4CAE2B72"/>
@@ -12292,16 +12219,16 @@
     </w:lvl>
   </w:abstractNum>
   <w:num w:numId="1">
-    <w:abstractNumId w:val="2"/>
+    <w:abstractNumId w:val="3"/>
   </w:num>
   <w:num w:numId="2">
-    <w:abstractNumId w:val="9"/>
+    <w:abstractNumId w:val="10"/>
   </w:num>
   <w:num w:numId="3">
-    <w:abstractNumId w:val="5"/>
+    <w:abstractNumId w:val="6"/>
   </w:num>
   <w:num w:numId="4">
-    <w:abstractNumId w:val="11"/>
+    <w:abstractNumId w:val="12"/>
     <w:lvlOverride w:ilvl="0">
       <w:startOverride w:val="1"/>
     </w:lvlOverride>
@@ -12331,7 +12258,7 @@
     </w:lvlOverride>
   </w:num>
   <w:num w:numId="5">
-    <w:abstractNumId w:val="7"/>
+    <w:abstractNumId w:val="8"/>
     <w:lvlOverride w:ilvl="0">
       <w:startOverride w:val="1"/>
     </w:lvlOverride>
@@ -12361,7 +12288,7 @@
     </w:lvlOverride>
   </w:num>
   <w:num w:numId="6">
-    <w:abstractNumId w:val="8"/>
+    <w:abstractNumId w:val="9"/>
     <w:lvlOverride w:ilvl="0">
       <w:startOverride w:val="1"/>
     </w:lvlOverride>
@@ -12391,7 +12318,7 @@
     </w:lvlOverride>
   </w:num>
   <w:num w:numId="7">
-    <w:abstractNumId w:val="4"/>
+    <w:abstractNumId w:val="5"/>
     <w:lvlOverride w:ilvl="0">
       <w:startOverride w:val="1"/>
     </w:lvlOverride>
@@ -12424,16 +12351,19 @@
     <w:abstractNumId w:val="1"/>
   </w:num>
   <w:num w:numId="9">
-    <w:abstractNumId w:val="10"/>
+    <w:abstractNumId w:val="11"/>
   </w:num>
   <w:num w:numId="10">
     <w:abstractNumId w:val="0"/>
   </w:num>
   <w:num w:numId="11">
-    <w:abstractNumId w:val="3"/>
+    <w:abstractNumId w:val="4"/>
   </w:num>
   <w:num w:numId="12">
-    <w:abstractNumId w:val="6"/>
+    <w:abstractNumId w:val="7"/>
+  </w:num>
+  <w:num w:numId="13">
+    <w:abstractNumId w:val="2"/>
   </w:num>
 </w:numbering>
 </file>
@@ -12446,7 +12376,7 @@
         <w:rFonts w:asciiTheme="minorHAnsi" w:eastAsiaTheme="minorHAnsi" w:hAnsiTheme="minorHAnsi" w:cstheme="minorBidi"/>
         <w:sz w:val="22"/>
         <w:szCs w:val="22"/>
-        <w:lang w:eastAsia="en-US" w:bidi="ar-SA"/>
+        <w:lang w:val="en-US" w:eastAsia="en-US" w:bidi="ar-SA"/>
       </w:rPr>
     </w:rPrDefault>
     <w:pPrDefault>
@@ -12855,7 +12785,6 @@
       <w:b/>
       <w:sz w:val="24"/>
       <w:szCs w:val="20"/>
-      <w:lang w:val="en-US"/>
     </w:rPr>
   </w:style>
   <w:style w:type="paragraph" w:styleId="Heading2">
@@ -12879,7 +12808,7 @@
       <w:color w:val="4472C4" w:themeColor="accent1"/>
       <w:sz w:val="26"/>
       <w:szCs w:val="26"/>
-      <w:lang w:val="en-US" w:bidi="ur-PK"/>
+      <w:lang w:bidi="ur-PK"/>
     </w:rPr>
   </w:style>
   <w:style w:type="character" w:default="1" w:styleId="DefaultParagraphFont">
@@ -12972,9 +12901,6 @@
     <w:pPr>
       <w:spacing w:after="0" w:line="240" w:lineRule="auto"/>
     </w:pPr>
-    <w:rPr>
-      <w:lang w:val="en-US"/>
-    </w:rPr>
     <w:tblPr>
       <w:tblBorders>
         <w:top w:val="single" w:sz="4" w:space="0" w:color="auto"/>
@@ -13025,7 +12951,6 @@
       <w:rFonts w:ascii="Times New Roman" w:eastAsia="Times New Roman" w:hAnsi="Times New Roman" w:cs="Times New Roman"/>
       <w:sz w:val="24"/>
       <w:szCs w:val="24"/>
-      <w:lang w:val="en-US"/>
     </w:rPr>
   </w:style>
   <w:style w:type="character" w:styleId="Emphasis">
@@ -13048,7 +12973,7 @@
     </w:pPr>
     <w:rPr>
       <w:rFonts w:ascii="Calibri" w:eastAsia="Calibri" w:hAnsi="Calibri" w:cs="Arial"/>
-      <w:lang w:val="en-US" w:bidi="ur-PK"/>
+      <w:lang w:bidi="ur-PK"/>
     </w:rPr>
   </w:style>
   <w:style w:type="paragraph" w:customStyle="1" w:styleId="q-relative">
@@ -13062,7 +12987,6 @@
       <w:rFonts w:ascii="Times New Roman" w:eastAsia="Times New Roman" w:hAnsi="Times New Roman" w:cs="Times New Roman"/>
       <w:sz w:val="24"/>
       <w:szCs w:val="24"/>
-      <w:lang w:val="en-US"/>
     </w:rPr>
   </w:style>
   <w:style w:type="paragraph" w:customStyle="1" w:styleId="TableParagraph">
@@ -13079,7 +13003,6 @@
     </w:pPr>
     <w:rPr>
       <w:rFonts w:ascii="Carlito" w:eastAsia="Carlito" w:hAnsi="Carlito" w:cs="Carlito"/>
-      <w:lang w:val="en-US"/>
     </w:rPr>
   </w:style>
   <w:style w:type="character" w:styleId="Hyperlink">
